--- a/Диплом.docx
+++ b/Диплом.docx
@@ -11,7 +11,6 @@
           <w:color w:val="000000" w:themeColor="text1"/>
         </w:rPr>
       </w:pPr>
-      <w:proofErr w:type="spellStart"/>
       <w:r>
         <w:rPr>
           <w:rFonts w:eastAsia="Times New Roman" w:cs="Times New Roman"/>
@@ -20,7 +19,6 @@
         </w:rPr>
         <w:t>GeekBrains</w:t>
       </w:r>
-      <w:proofErr w:type="spellEnd"/>
     </w:p>
     <w:p>
       <w:pPr>
@@ -170,23 +168,13 @@
           <w:color w:val="000000" w:themeColor="text1"/>
         </w:rPr>
       </w:pPr>
-      <w:proofErr w:type="spellStart"/>
       <w:r>
         <w:rPr>
           <w:rFonts w:eastAsia="Times New Roman" w:cs="Times New Roman"/>
           <w:color w:val="000000" w:themeColor="text1"/>
           <w:szCs w:val="28"/>
         </w:rPr>
-        <w:t>Корленков</w:t>
-      </w:r>
-      <w:proofErr w:type="spellEnd"/>
-      <w:r>
-        <w:rPr>
-          <w:rFonts w:eastAsia="Times New Roman" w:cs="Times New Roman"/>
-          <w:color w:val="000000" w:themeColor="text1"/>
-          <w:szCs w:val="28"/>
-        </w:rPr>
-        <w:t xml:space="preserve"> Андрей Владимирович</w:t>
+        <w:t>Корленков Андрей Владимирович</w:t>
       </w:r>
     </w:p>
     <w:p>
@@ -285,15 +273,7 @@
           <w:color w:val="000000" w:themeColor="text1"/>
           <w:szCs w:val="28"/>
         </w:rPr>
-        <w:t>202</w:t>
-      </w:r>
-      <w:r>
-        <w:rPr>
-          <w:rFonts w:eastAsia="Times New Roman" w:cs="Times New Roman"/>
-          <w:color w:val="000000" w:themeColor="text1"/>
-          <w:szCs w:val="28"/>
-        </w:rPr>
-        <w:t>4</w:t>
+        <w:t>2024</w:t>
       </w:r>
     </w:p>
     <w:p>
@@ -355,31 +335,7 @@
           <w:color w:val="000000" w:themeColor="text1"/>
           <w:shd w:val="clear" w:color="auto" w:fill="FFFFFF"/>
         </w:rPr>
-        <w:t>с</w:t>
-      </w:r>
-      <w:r>
-        <w:rPr>
-          <w:rFonts w:cs="Times New Roman"/>
-          <w:color w:val="000000" w:themeColor="text1"/>
-          <w:shd w:val="clear" w:color="auto" w:fill="FFFFFF"/>
-        </w:rPr>
-        <w:t>ервис</w:t>
-      </w:r>
-      <w:r>
-        <w:rPr>
-          <w:rFonts w:cs="Times New Roman"/>
-          <w:color w:val="000000" w:themeColor="text1"/>
-          <w:shd w:val="clear" w:color="auto" w:fill="FFFFFF"/>
-        </w:rPr>
-        <w:t>а</w:t>
-      </w:r>
-      <w:r>
-        <w:rPr>
-          <w:rFonts w:cs="Times New Roman"/>
-          <w:color w:val="000000" w:themeColor="text1"/>
-          <w:shd w:val="clear" w:color="auto" w:fill="FFFFFF"/>
-        </w:rPr>
-        <w:t xml:space="preserve"> для загрузки файлов и вывода списка уже загруженных файлов пользователя.</w:t>
+        <w:t>сервиса для загрузки файлов и вывода списка уже загруженных файлов пользователя.</w:t>
       </w:r>
     </w:p>
     <w:p>
@@ -2280,7 +2236,6 @@
     <w:p>
       <w:pPr>
         <w:spacing w:after="0" w:line="360" w:lineRule="auto"/>
-        <w:ind w:firstLine="708"/>
         <w:rPr>
           <w:rFonts w:cs="Times New Roman"/>
           <w:color w:val="000000" w:themeColor="text1"/>
@@ -2293,24 +2248,25 @@
           <w:color w:val="000000" w:themeColor="text1"/>
           <w:szCs w:val="28"/>
         </w:rPr>
-        <w:t xml:space="preserve">Ни для кого не секрет, что проблема хранения и обработки информации является одной из самых важных на данный момент во всем мире. Особенно актуальной эта проблема является для больших компаний, через которые за один день могут проходить тысячи и миллионы транзакций. Для проблемы хранения информации были придуманы сотни различных решений, что в результате привело к тому, что практически во всех компаниях стоят системы автоматизации повседневной деятельности – </w:t>
-      </w:r>
-      <w:r>
+        <w:t>Современные технологии обработки данных, такие как Big Data и</w:t>
+      </w:r>
+    </w:p>
+    <w:p>
+      <w:pPr>
+        <w:spacing w:after="0" w:line="360" w:lineRule="auto"/>
         <w:rPr>
           <w:rFonts w:cs="Times New Roman"/>
           <w:color w:val="000000" w:themeColor="text1"/>
           <w:szCs w:val="28"/>
-          <w:lang w:val="en-US"/>
-        </w:rPr>
-        <w:t>OLTP</w:t>
-      </w:r>
+        </w:rPr>
+      </w:pPr>
       <w:r>
         <w:rPr>
           <w:rFonts w:cs="Times New Roman"/>
           <w:color w:val="000000" w:themeColor="text1"/>
           <w:szCs w:val="28"/>
         </w:rPr>
-        <w:t xml:space="preserve"> системы.</w:t>
+        <w:t>машинное обучение, позволяют собирать и анализировать большие объемы</w:t>
       </w:r>
     </w:p>
     <w:p>
@@ -2328,86 +2284,987 @@
           <w:color w:val="000000" w:themeColor="text1"/>
           <w:szCs w:val="28"/>
         </w:rPr>
+        <w:t>информации для выявления скрытых закономерностей и тенденций. Это дает</w:t>
+      </w:r>
+    </w:p>
+    <w:p>
+      <w:pPr>
+        <w:spacing w:after="0" w:line="360" w:lineRule="auto"/>
+        <w:rPr>
+          <w:rFonts w:cs="Times New Roman"/>
+          <w:color w:val="000000" w:themeColor="text1"/>
+          <w:szCs w:val="28"/>
+        </w:rPr>
+      </w:pPr>
+      <w:r>
+        <w:rPr>
+          <w:rFonts w:cs="Times New Roman"/>
+          <w:color w:val="000000" w:themeColor="text1"/>
+          <w:szCs w:val="28"/>
+        </w:rPr>
+        <w:t>компаниям конкурентное преимущество и возможность оперативно реагировать на</w:t>
+      </w:r>
+    </w:p>
+    <w:p>
+      <w:pPr>
+        <w:spacing w:after="0" w:line="360" w:lineRule="auto"/>
+        <w:rPr>
+          <w:rFonts w:cs="Times New Roman"/>
+          <w:color w:val="000000" w:themeColor="text1"/>
+          <w:szCs w:val="28"/>
+        </w:rPr>
+      </w:pPr>
+      <w:r>
+        <w:rPr>
+          <w:rFonts w:cs="Times New Roman"/>
+          <w:color w:val="000000" w:themeColor="text1"/>
+          <w:szCs w:val="28"/>
+        </w:rPr>
+        <w:t>изменения на рынке. Таким образом, хранилища данных играют ключевую роль вс</w:t>
+      </w:r>
+      <w:r>
+        <w:rPr>
+          <w:rFonts w:cs="Times New Roman"/>
+          <w:color w:val="000000" w:themeColor="text1"/>
+          <w:szCs w:val="28"/>
+        </w:rPr>
+        <w:t xml:space="preserve">е </w:t>
+      </w:r>
+      <w:r>
+        <w:rPr>
+          <w:rFonts w:cs="Times New Roman"/>
+          <w:color w:val="000000" w:themeColor="text1"/>
+          <w:szCs w:val="28"/>
+        </w:rPr>
+        <w:t>временном бизнесе, помогая компаниям эффективно управлять своей</w:t>
+      </w:r>
+      <w:r>
+        <w:rPr>
+          <w:rFonts w:cs="Times New Roman"/>
+          <w:color w:val="000000" w:themeColor="text1"/>
+          <w:szCs w:val="28"/>
+        </w:rPr>
+        <w:t xml:space="preserve"> </w:t>
+      </w:r>
+      <w:r>
+        <w:rPr>
+          <w:rFonts w:cs="Times New Roman"/>
+          <w:color w:val="000000" w:themeColor="text1"/>
+          <w:szCs w:val="28"/>
+        </w:rPr>
+        <w:t>деятельностью.</w:t>
+      </w:r>
+    </w:p>
+    <w:p>
+      <w:pPr>
+        <w:spacing w:after="0" w:line="360" w:lineRule="auto"/>
+        <w:rPr>
+          <w:rFonts w:cs="Times New Roman"/>
+          <w:color w:val="000000" w:themeColor="text1"/>
+          <w:szCs w:val="28"/>
+        </w:rPr>
+      </w:pPr>
+      <w:r>
+        <w:rPr>
+          <w:rFonts w:cs="Times New Roman"/>
+          <w:color w:val="000000" w:themeColor="text1"/>
+          <w:szCs w:val="28"/>
+        </w:rPr>
+        <w:t>Помимо хранилищ данных, все более популярным становится облачное хранилище,</w:t>
+      </w:r>
+      <w:r>
+        <w:rPr>
+          <w:rFonts w:cs="Times New Roman"/>
+          <w:color w:val="000000" w:themeColor="text1"/>
+          <w:szCs w:val="28"/>
+        </w:rPr>
+        <w:t xml:space="preserve"> </w:t>
+      </w:r>
+      <w:r>
+        <w:rPr>
+          <w:rFonts w:cs="Times New Roman"/>
+          <w:color w:val="000000" w:themeColor="text1"/>
+          <w:szCs w:val="28"/>
+        </w:rPr>
+        <w:t>которое позволяет компаниям хранить и обрабатывать данные удаленно, без</w:t>
+      </w:r>
+      <w:r>
+        <w:rPr>
+          <w:rFonts w:cs="Times New Roman"/>
+          <w:color w:val="000000" w:themeColor="text1"/>
+          <w:szCs w:val="28"/>
+        </w:rPr>
+        <w:t xml:space="preserve"> </w:t>
+      </w:r>
+      <w:r>
+        <w:rPr>
+          <w:rFonts w:cs="Times New Roman"/>
+          <w:color w:val="000000" w:themeColor="text1"/>
+          <w:szCs w:val="28"/>
+        </w:rPr>
+        <w:t>необходимости владения собственной инфраструктурой. Это удобно и экономически</w:t>
+      </w:r>
+      <w:r>
+        <w:rPr>
+          <w:rFonts w:cs="Times New Roman"/>
+          <w:color w:val="000000" w:themeColor="text1"/>
+          <w:szCs w:val="28"/>
+        </w:rPr>
+        <w:t xml:space="preserve"> </w:t>
+      </w:r>
+      <w:r>
+        <w:rPr>
+          <w:rFonts w:cs="Times New Roman"/>
+          <w:color w:val="000000" w:themeColor="text1"/>
+          <w:szCs w:val="28"/>
+        </w:rPr>
+        <w:t>выгодно, поэтому все больше компаний переходят на облачные решения для</w:t>
+      </w:r>
+      <w:r>
+        <w:rPr>
+          <w:rFonts w:cs="Times New Roman"/>
+          <w:color w:val="000000" w:themeColor="text1"/>
+          <w:szCs w:val="28"/>
+        </w:rPr>
+        <w:t xml:space="preserve"> </w:t>
+      </w:r>
+      <w:r>
+        <w:rPr>
+          <w:rFonts w:cs="Times New Roman"/>
+          <w:color w:val="000000" w:themeColor="text1"/>
+          <w:szCs w:val="28"/>
+        </w:rPr>
+        <w:t>управления своей информацией.</w:t>
+      </w:r>
+    </w:p>
+    <w:p>
+      <w:pPr>
+        <w:spacing w:after="0" w:line="360" w:lineRule="auto"/>
+        <w:rPr>
+          <w:rFonts w:cs="Times New Roman"/>
+          <w:color w:val="000000" w:themeColor="text1"/>
+          <w:szCs w:val="28"/>
+        </w:rPr>
+      </w:pPr>
+      <w:r>
+        <w:rPr>
+          <w:rFonts w:cs="Times New Roman"/>
+          <w:color w:val="000000" w:themeColor="text1"/>
+          <w:szCs w:val="28"/>
+        </w:rPr>
+        <w:t>Важным аспектом хранилищ данных является их защита от угроз и утечек</w:t>
+      </w:r>
+    </w:p>
+    <w:p>
+      <w:pPr>
+        <w:spacing w:after="0" w:line="360" w:lineRule="auto"/>
+        <w:rPr>
+          <w:rFonts w:cs="Times New Roman"/>
+          <w:color w:val="000000" w:themeColor="text1"/>
+          <w:szCs w:val="28"/>
+        </w:rPr>
+      </w:pPr>
+      <w:r>
+        <w:rPr>
+          <w:rFonts w:cs="Times New Roman"/>
+          <w:color w:val="000000" w:themeColor="text1"/>
+          <w:szCs w:val="28"/>
+        </w:rPr>
+        <w:t>информации. С увеличением числа кибератак и взломов, компании должны</w:t>
+      </w:r>
+    </w:p>
+    <w:p>
+      <w:pPr>
+        <w:spacing w:after="0" w:line="360" w:lineRule="auto"/>
+        <w:rPr>
+          <w:rFonts w:cs="Times New Roman"/>
+          <w:color w:val="000000" w:themeColor="text1"/>
+          <w:szCs w:val="28"/>
+        </w:rPr>
+      </w:pPr>
+      <w:r>
+        <w:rPr>
+          <w:rFonts w:cs="Times New Roman"/>
+          <w:color w:val="000000" w:themeColor="text1"/>
+          <w:szCs w:val="28"/>
+        </w:rPr>
+        <w:t>обеспечивать надежную защиту своих данных, чтобы избежать потери</w:t>
+      </w:r>
+    </w:p>
+    <w:p>
+      <w:pPr>
+        <w:spacing w:after="0" w:line="360" w:lineRule="auto"/>
+        <w:rPr>
+          <w:rFonts w:cs="Times New Roman"/>
+          <w:color w:val="000000" w:themeColor="text1"/>
+          <w:szCs w:val="28"/>
+        </w:rPr>
+      </w:pPr>
+      <w:r>
+        <w:rPr>
+          <w:rFonts w:cs="Times New Roman"/>
+          <w:color w:val="000000" w:themeColor="text1"/>
+          <w:szCs w:val="28"/>
+        </w:rPr>
+        <w:t>конфиденциальной информации и сохранить репутацию на рынке. Для этого</w:t>
+      </w:r>
+    </w:p>
+    <w:p>
+      <w:pPr>
+        <w:spacing w:after="0" w:line="360" w:lineRule="auto"/>
+        <w:rPr>
+          <w:rFonts w:cs="Times New Roman"/>
+          <w:color w:val="000000" w:themeColor="text1"/>
+          <w:szCs w:val="28"/>
+        </w:rPr>
+      </w:pPr>
+      <w:r>
+        <w:rPr>
+          <w:rFonts w:cs="Times New Roman"/>
+          <w:color w:val="000000" w:themeColor="text1"/>
+          <w:szCs w:val="28"/>
+        </w:rPr>
+        <w:t>необходимо использовать современные методы шифрования и мониторинга</w:t>
+      </w:r>
+    </w:p>
+    <w:p>
+      <w:pPr>
+        <w:spacing w:after="0" w:line="360" w:lineRule="auto"/>
+        <w:rPr>
+          <w:rFonts w:cs="Times New Roman"/>
+          <w:color w:val="000000" w:themeColor="text1"/>
+          <w:szCs w:val="28"/>
+        </w:rPr>
+      </w:pPr>
+      <w:r>
+        <w:rPr>
+          <w:rFonts w:cs="Times New Roman"/>
+          <w:color w:val="000000" w:themeColor="text1"/>
+          <w:szCs w:val="28"/>
+        </w:rPr>
+        <w:t>безопасности данных в реальном времени." С появлением облачных</w:t>
+      </w:r>
+    </w:p>
+    <w:p>
+      <w:pPr>
+        <w:spacing w:after="0" w:line="360" w:lineRule="auto"/>
+        <w:rPr>
+          <w:rFonts w:cs="Times New Roman"/>
+          <w:color w:val="000000" w:themeColor="text1"/>
+          <w:szCs w:val="28"/>
+        </w:rPr>
+      </w:pPr>
+      <w:r>
+        <w:rPr>
+          <w:rFonts w:cs="Times New Roman"/>
+          <w:color w:val="000000" w:themeColor="text1"/>
+          <w:szCs w:val="28"/>
+        </w:rPr>
+        <w:t>технологий и Big Data, хранилища данных стали еще более востребованными. Они</w:t>
+      </w:r>
+      <w:r>
+        <w:rPr>
+          <w:rFonts w:cs="Times New Roman"/>
+          <w:color w:val="000000" w:themeColor="text1"/>
+          <w:szCs w:val="28"/>
+        </w:rPr>
+        <w:t xml:space="preserve"> </w:t>
+      </w:r>
+      <w:r>
+        <w:rPr>
+          <w:rFonts w:cs="Times New Roman"/>
+          <w:color w:val="000000" w:themeColor="text1"/>
+          <w:szCs w:val="28"/>
+        </w:rPr>
+        <w:t>позволяют эффективно обрабатывать огромные объемы информации и проводить</w:t>
+      </w:r>
+    </w:p>
+    <w:p>
+      <w:pPr>
+        <w:spacing w:after="0" w:line="360" w:lineRule="auto"/>
+        <w:rPr>
+          <w:rFonts w:cs="Times New Roman"/>
+          <w:color w:val="000000" w:themeColor="text1"/>
+          <w:szCs w:val="28"/>
+        </w:rPr>
+      </w:pPr>
+      <w:r>
+        <w:rPr>
+          <w:rFonts w:cs="Times New Roman"/>
+          <w:color w:val="000000" w:themeColor="text1"/>
+          <w:szCs w:val="28"/>
+        </w:rPr>
+        <w:t>сложный анализ данных. Данные хранилища стали неотъемлемой частью</w:t>
+      </w:r>
+    </w:p>
+    <w:p>
+      <w:pPr>
+        <w:spacing w:after="0" w:line="360" w:lineRule="auto"/>
+        <w:rPr>
+          <w:rFonts w:cs="Times New Roman"/>
+          <w:color w:val="000000" w:themeColor="text1"/>
+          <w:szCs w:val="28"/>
+        </w:rPr>
+      </w:pPr>
+      <w:r>
+        <w:rPr>
+          <w:rFonts w:cs="Times New Roman"/>
+          <w:color w:val="000000" w:themeColor="text1"/>
+          <w:szCs w:val="28"/>
+        </w:rPr>
+        <w:t>информационной инфраструктуры многих компаний, помогая им оптимизировать</w:t>
+      </w:r>
+      <w:r>
+        <w:rPr>
+          <w:rFonts w:cs="Times New Roman"/>
+          <w:color w:val="000000" w:themeColor="text1"/>
+          <w:szCs w:val="28"/>
+        </w:rPr>
+        <w:t xml:space="preserve"> </w:t>
+      </w:r>
+      <w:r>
+        <w:rPr>
+          <w:rFonts w:cs="Times New Roman"/>
+          <w:color w:val="000000" w:themeColor="text1"/>
+          <w:szCs w:val="28"/>
+        </w:rPr>
+        <w:t>процессы и повышать эффективность бизнеса.</w:t>
+      </w:r>
+    </w:p>
+    <w:p>
+      <w:pPr>
+        <w:spacing w:after="0" w:line="360" w:lineRule="auto"/>
+        <w:rPr>
+          <w:rFonts w:cs="Times New Roman"/>
+          <w:color w:val="000000" w:themeColor="text1"/>
+          <w:szCs w:val="28"/>
+        </w:rPr>
+      </w:pPr>
+      <w:r>
+        <w:rPr>
+          <w:rFonts w:cs="Times New Roman"/>
+          <w:color w:val="000000" w:themeColor="text1"/>
+          <w:szCs w:val="28"/>
+        </w:rPr>
+        <w:t>Одним из ключевых трендов в области хранилищ данных является использование</w:t>
+      </w:r>
+      <w:r>
+        <w:rPr>
+          <w:rFonts w:cs="Times New Roman"/>
+          <w:color w:val="000000" w:themeColor="text1"/>
+          <w:szCs w:val="28"/>
+        </w:rPr>
+        <w:t xml:space="preserve"> </w:t>
+      </w:r>
+      <w:r>
+        <w:rPr>
+          <w:rFonts w:cs="Times New Roman"/>
+          <w:color w:val="000000" w:themeColor="text1"/>
+          <w:szCs w:val="28"/>
+        </w:rPr>
+        <w:t>искусственного интеллекта и машинного обучения. Эти технологии позволяют</w:t>
+      </w:r>
+    </w:p>
+    <w:p>
+      <w:pPr>
+        <w:spacing w:after="0" w:line="360" w:lineRule="auto"/>
+        <w:rPr>
+          <w:rFonts w:cs="Times New Roman"/>
+          <w:color w:val="000000" w:themeColor="text1"/>
+          <w:szCs w:val="28"/>
+        </w:rPr>
+      </w:pPr>
+      <w:r>
+        <w:rPr>
+          <w:rFonts w:cs="Times New Roman"/>
+          <w:color w:val="000000" w:themeColor="text1"/>
+          <w:szCs w:val="28"/>
+        </w:rPr>
+        <w:lastRenderedPageBreak/>
+        <w:t>автоматизировать процессы анализа данных, выявлять скрытые закономерности и</w:t>
+      </w:r>
+      <w:r>
+        <w:rPr>
+          <w:rFonts w:cs="Times New Roman"/>
+          <w:color w:val="000000" w:themeColor="text1"/>
+          <w:szCs w:val="28"/>
+        </w:rPr>
+        <w:t xml:space="preserve"> </w:t>
+      </w:r>
+      <w:r>
+        <w:rPr>
+          <w:rFonts w:cs="Times New Roman"/>
+          <w:color w:val="000000" w:themeColor="text1"/>
+          <w:szCs w:val="28"/>
+        </w:rPr>
+        <w:t>делать прогнозы на основе имеющейся информации. Благодаря этому компании</w:t>
+      </w:r>
+      <w:r>
+        <w:rPr>
+          <w:rFonts w:cs="Times New Roman"/>
+          <w:color w:val="000000" w:themeColor="text1"/>
+          <w:szCs w:val="28"/>
+        </w:rPr>
+        <w:t xml:space="preserve"> </w:t>
+      </w:r>
+      <w:r>
+        <w:rPr>
+          <w:rFonts w:cs="Times New Roman"/>
+          <w:color w:val="000000" w:themeColor="text1"/>
+          <w:szCs w:val="28"/>
+        </w:rPr>
+        <w:t>могут принимать более обоснованные решения и оперативно реагировать на</w:t>
+      </w:r>
+      <w:r>
+        <w:rPr>
+          <w:rFonts w:cs="Times New Roman"/>
+          <w:color w:val="000000" w:themeColor="text1"/>
+          <w:szCs w:val="28"/>
+        </w:rPr>
+        <w:t xml:space="preserve"> </w:t>
+      </w:r>
+      <w:r>
+        <w:rPr>
+          <w:rFonts w:cs="Times New Roman"/>
+          <w:color w:val="000000" w:themeColor="text1"/>
+          <w:szCs w:val="28"/>
+        </w:rPr>
+        <w:t>изменения на рынке.</w:t>
+      </w:r>
+      <w:r>
+        <w:rPr>
+          <w:rFonts w:cs="Times New Roman"/>
+          <w:color w:val="000000" w:themeColor="text1"/>
+          <w:szCs w:val="28"/>
+        </w:rPr>
+        <w:t xml:space="preserve"> </w:t>
+      </w:r>
+      <w:r>
+        <w:rPr>
+          <w:rFonts w:cs="Times New Roman"/>
+          <w:color w:val="000000" w:themeColor="text1"/>
+          <w:szCs w:val="28"/>
+        </w:rPr>
+        <w:t>Важным аспектом развития хранилищ данных является их безопасность. В условиях</w:t>
+      </w:r>
+      <w:r>
+        <w:rPr>
+          <w:rFonts w:cs="Times New Roman"/>
+          <w:color w:val="000000" w:themeColor="text1"/>
+          <w:szCs w:val="28"/>
+        </w:rPr>
+        <w:t xml:space="preserve"> </w:t>
+      </w:r>
+      <w:r>
+        <w:rPr>
+          <w:rFonts w:cs="Times New Roman"/>
+          <w:color w:val="000000" w:themeColor="text1"/>
+          <w:szCs w:val="28"/>
+        </w:rPr>
+        <w:t>все возрастающих киберугроз и утечек данных компании должны обеспечить</w:t>
+      </w:r>
+    </w:p>
+    <w:p>
+      <w:pPr>
+        <w:spacing w:after="0" w:line="360" w:lineRule="auto"/>
+        <w:rPr>
+          <w:rFonts w:cs="Times New Roman"/>
+          <w:color w:val="000000" w:themeColor="text1"/>
+          <w:szCs w:val="28"/>
+        </w:rPr>
+      </w:pPr>
+      <w:r>
+        <w:rPr>
+          <w:rFonts w:cs="Times New Roman"/>
+          <w:color w:val="000000" w:themeColor="text1"/>
+          <w:szCs w:val="28"/>
+        </w:rPr>
+        <w:t>надежную защиту информации в своих хранилищах данных. Это требует внедрения</w:t>
+      </w:r>
+      <w:r>
+        <w:rPr>
+          <w:rFonts w:cs="Times New Roman"/>
+          <w:color w:val="000000" w:themeColor="text1"/>
+          <w:szCs w:val="28"/>
+        </w:rPr>
+        <w:t xml:space="preserve"> </w:t>
+      </w:r>
+      <w:r>
+        <w:rPr>
+          <w:rFonts w:cs="Times New Roman"/>
+          <w:color w:val="000000" w:themeColor="text1"/>
+          <w:szCs w:val="28"/>
+        </w:rPr>
+        <w:t>современных методов шифрования, контроля доступа и мониторинга активности</w:t>
+      </w:r>
+      <w:r>
+        <w:rPr>
+          <w:rFonts w:cs="Times New Roman"/>
+          <w:color w:val="000000" w:themeColor="text1"/>
+          <w:szCs w:val="28"/>
+        </w:rPr>
+        <w:t xml:space="preserve"> </w:t>
+      </w:r>
+      <w:r>
+        <w:rPr>
+          <w:rFonts w:cs="Times New Roman"/>
+          <w:color w:val="000000" w:themeColor="text1"/>
+          <w:szCs w:val="28"/>
+        </w:rPr>
+        <w:t>пользователей, чтобы предотвратить утечку конфиденциальных данных и сохранить</w:t>
+      </w:r>
+      <w:r>
+        <w:rPr>
+          <w:rFonts w:cs="Times New Roman"/>
+          <w:color w:val="000000" w:themeColor="text1"/>
+          <w:szCs w:val="28"/>
+        </w:rPr>
+        <w:t xml:space="preserve"> </w:t>
+      </w:r>
+      <w:r>
+        <w:rPr>
+          <w:rFonts w:cs="Times New Roman"/>
+          <w:color w:val="000000" w:themeColor="text1"/>
+          <w:szCs w:val="28"/>
+        </w:rPr>
+        <w:t>репутацию компании</w:t>
+      </w:r>
+      <w:r>
+        <w:rPr>
+          <w:rFonts w:cs="Times New Roman"/>
+          <w:color w:val="000000" w:themeColor="text1"/>
+          <w:szCs w:val="28"/>
+        </w:rPr>
+        <w:t xml:space="preserve"> </w:t>
+      </w:r>
+      <w:r>
+        <w:rPr>
+          <w:rFonts w:cs="Times New Roman"/>
+          <w:color w:val="000000" w:themeColor="text1"/>
+          <w:szCs w:val="28"/>
+        </w:rPr>
+        <w:t>С развитием облачных технологий и больших</w:t>
+      </w:r>
+    </w:p>
+    <w:p>
+      <w:pPr>
+        <w:spacing w:after="0" w:line="360" w:lineRule="auto"/>
+        <w:rPr>
+          <w:rFonts w:cs="Times New Roman"/>
+          <w:color w:val="000000" w:themeColor="text1"/>
+          <w:szCs w:val="28"/>
+        </w:rPr>
+      </w:pPr>
+      <w:r>
+        <w:rPr>
+          <w:rFonts w:cs="Times New Roman"/>
+          <w:color w:val="000000" w:themeColor="text1"/>
+          <w:szCs w:val="28"/>
+        </w:rPr>
+        <w:t>данных, хранилища данных становятся все более востребованными. Облачные</w:t>
+      </w:r>
+      <w:r>
+        <w:rPr>
+          <w:rFonts w:cs="Times New Roman"/>
+          <w:color w:val="000000" w:themeColor="text1"/>
+          <w:szCs w:val="28"/>
+        </w:rPr>
+        <w:t xml:space="preserve"> </w:t>
+      </w:r>
+      <w:r>
+        <w:rPr>
+          <w:rFonts w:cs="Times New Roman"/>
+          <w:color w:val="000000" w:themeColor="text1"/>
+          <w:szCs w:val="28"/>
+        </w:rPr>
+        <w:t>хранилища данных позволяют компаниям хранить и обрабатывать огромные объемы</w:t>
+      </w:r>
+      <w:r>
+        <w:rPr>
+          <w:rFonts w:cs="Times New Roman"/>
+          <w:color w:val="000000" w:themeColor="text1"/>
+          <w:szCs w:val="28"/>
+        </w:rPr>
+        <w:t xml:space="preserve"> </w:t>
+      </w:r>
+      <w:r>
+        <w:rPr>
+          <w:rFonts w:cs="Times New Roman"/>
+          <w:color w:val="000000" w:themeColor="text1"/>
+          <w:szCs w:val="28"/>
+        </w:rPr>
+        <w:t>информации без необходимости дорогостоящего обновления собственной</w:t>
+      </w:r>
+    </w:p>
+    <w:p>
+      <w:pPr>
+        <w:spacing w:after="0" w:line="360" w:lineRule="auto"/>
+        <w:rPr>
+          <w:rFonts w:cs="Times New Roman"/>
+          <w:color w:val="000000" w:themeColor="text1"/>
+          <w:szCs w:val="28"/>
+        </w:rPr>
+      </w:pPr>
+      <w:r>
+        <w:rPr>
+          <w:rFonts w:cs="Times New Roman"/>
+          <w:color w:val="000000" w:themeColor="text1"/>
+          <w:szCs w:val="28"/>
+        </w:rPr>
+        <w:t>инфраструктуры. Это дает возможность более гибко масштабировать ресурсы и легко</w:t>
+      </w:r>
+      <w:r>
+        <w:rPr>
+          <w:rFonts w:cs="Times New Roman"/>
+          <w:color w:val="000000" w:themeColor="text1"/>
+          <w:szCs w:val="28"/>
+        </w:rPr>
+        <w:t xml:space="preserve"> </w:t>
+      </w:r>
+      <w:r>
+        <w:rPr>
+          <w:rFonts w:cs="Times New Roman"/>
+          <w:color w:val="000000" w:themeColor="text1"/>
+          <w:szCs w:val="28"/>
+        </w:rPr>
+        <w:t>адаптироваться к изменяющимся потребностям бизнеса.</w:t>
+      </w:r>
+    </w:p>
+    <w:p>
+      <w:pPr>
+        <w:spacing w:after="0" w:line="360" w:lineRule="auto"/>
+        <w:rPr>
+          <w:rFonts w:cs="Times New Roman"/>
+          <w:color w:val="000000" w:themeColor="text1"/>
+          <w:szCs w:val="28"/>
+        </w:rPr>
+      </w:pPr>
+      <w:r>
+        <w:rPr>
+          <w:rFonts w:cs="Times New Roman"/>
+          <w:color w:val="000000" w:themeColor="text1"/>
+          <w:szCs w:val="28"/>
+        </w:rPr>
+        <w:t>Кроме того, с ростом количества данных, аналитика данных стала неотъемлемой</w:t>
+      </w:r>
+      <w:r>
+        <w:rPr>
+          <w:rFonts w:cs="Times New Roman"/>
+          <w:color w:val="000000" w:themeColor="text1"/>
+          <w:szCs w:val="28"/>
+        </w:rPr>
+        <w:t xml:space="preserve"> </w:t>
+      </w:r>
+      <w:r>
+        <w:rPr>
+          <w:rFonts w:cs="Times New Roman"/>
+          <w:color w:val="000000" w:themeColor="text1"/>
+          <w:szCs w:val="28"/>
+        </w:rPr>
+        <w:t>частью успешного бизнеса. Аналитика данных позволяет компаниям выявлять новые</w:t>
+      </w:r>
+      <w:r>
+        <w:rPr>
+          <w:rFonts w:cs="Times New Roman"/>
+          <w:color w:val="000000" w:themeColor="text1"/>
+          <w:szCs w:val="28"/>
+        </w:rPr>
+        <w:t xml:space="preserve"> </w:t>
+      </w:r>
+      <w:r>
+        <w:rPr>
+          <w:rFonts w:cs="Times New Roman"/>
+          <w:color w:val="000000" w:themeColor="text1"/>
+          <w:szCs w:val="28"/>
+        </w:rPr>
+        <w:t>возможности для роста, определять тенденции и прогнозировать будущие тенденции</w:t>
+      </w:r>
+      <w:r>
+        <w:rPr>
+          <w:rFonts w:cs="Times New Roman"/>
+          <w:color w:val="000000" w:themeColor="text1"/>
+          <w:szCs w:val="28"/>
+        </w:rPr>
+        <w:t xml:space="preserve"> </w:t>
+      </w:r>
+      <w:r>
+        <w:rPr>
+          <w:rFonts w:cs="Times New Roman"/>
+          <w:color w:val="000000" w:themeColor="text1"/>
+          <w:szCs w:val="28"/>
+        </w:rPr>
+        <w:t>рынка. С помощью хранилищ данных и аналитики компании могут принимать</w:t>
+      </w:r>
+      <w:r>
+        <w:rPr>
+          <w:rFonts w:cs="Times New Roman"/>
+          <w:color w:val="000000" w:themeColor="text1"/>
+          <w:szCs w:val="28"/>
+        </w:rPr>
+        <w:t xml:space="preserve"> </w:t>
+      </w:r>
+      <w:r>
+        <w:rPr>
+          <w:rFonts w:cs="Times New Roman"/>
+          <w:color w:val="000000" w:themeColor="text1"/>
+          <w:szCs w:val="28"/>
+        </w:rPr>
+        <w:t>обоснованные решения на основе данных, а не только на интуиции.</w:t>
+      </w:r>
+      <w:r>
+        <w:rPr>
+          <w:rFonts w:cs="Times New Roman"/>
+          <w:color w:val="000000" w:themeColor="text1"/>
+          <w:szCs w:val="28"/>
+        </w:rPr>
+        <w:t xml:space="preserve"> </w:t>
+      </w:r>
+      <w:r>
+        <w:rPr>
+          <w:rFonts w:cs="Times New Roman"/>
+          <w:color w:val="000000" w:themeColor="text1"/>
+          <w:szCs w:val="28"/>
+        </w:rPr>
+        <w:t>В целом, использование хранилищ данных и аналитики становится необходимостью</w:t>
+      </w:r>
+      <w:r>
+        <w:rPr>
+          <w:rFonts w:cs="Times New Roman"/>
+          <w:color w:val="000000" w:themeColor="text1"/>
+          <w:szCs w:val="28"/>
+        </w:rPr>
+        <w:t xml:space="preserve"> </w:t>
+      </w:r>
+      <w:r>
+        <w:rPr>
+          <w:rFonts w:cs="Times New Roman"/>
+          <w:color w:val="000000" w:themeColor="text1"/>
+          <w:szCs w:val="28"/>
+        </w:rPr>
+        <w:t>для компаний, желающих оставаться конкурентоспособными на рынке. Те, кто умеет</w:t>
+      </w:r>
+    </w:p>
+    <w:p>
+      <w:pPr>
+        <w:spacing w:after="0" w:line="360" w:lineRule="auto"/>
+        <w:rPr>
+          <w:rFonts w:cs="Times New Roman"/>
+          <w:color w:val="000000" w:themeColor="text1"/>
+          <w:szCs w:val="28"/>
+        </w:rPr>
+      </w:pPr>
+      <w:r>
+        <w:rPr>
+          <w:rFonts w:cs="Times New Roman"/>
+          <w:color w:val="000000" w:themeColor="text1"/>
+          <w:szCs w:val="28"/>
+        </w:rPr>
+        <w:t>правильно использовать информацию, имеют преимущество перед конкурентами и</w:t>
+      </w:r>
+      <w:r>
+        <w:rPr>
+          <w:rFonts w:cs="Times New Roman"/>
+          <w:color w:val="000000" w:themeColor="text1"/>
+          <w:szCs w:val="28"/>
+        </w:rPr>
+        <w:t xml:space="preserve"> </w:t>
+      </w:r>
+      <w:r>
+        <w:rPr>
+          <w:rFonts w:cs="Times New Roman"/>
+          <w:color w:val="000000" w:themeColor="text1"/>
+          <w:szCs w:val="28"/>
+        </w:rPr>
+        <w:t>способны адаптироваться к изменяющимся условиям быстрее и более эффективно.</w:t>
+      </w:r>
+    </w:p>
+    <w:p>
+      <w:pPr>
+        <w:spacing w:after="0" w:line="360" w:lineRule="auto"/>
+        <w:rPr>
+          <w:rFonts w:cs="Times New Roman"/>
+          <w:color w:val="000000" w:themeColor="text1"/>
+          <w:szCs w:val="28"/>
+        </w:rPr>
+      </w:pPr>
+      <w:r>
+        <w:rPr>
+          <w:rFonts w:cs="Times New Roman"/>
+          <w:color w:val="000000" w:themeColor="text1"/>
+          <w:szCs w:val="28"/>
+        </w:rPr>
+        <w:t>Поэтому важно инвестировать в развитие хранилищ данных и аналитики, чтобы</w:t>
+      </w:r>
+      <w:r>
+        <w:rPr>
+          <w:rFonts w:cs="Times New Roman"/>
+          <w:color w:val="000000" w:themeColor="text1"/>
+          <w:szCs w:val="28"/>
+        </w:rPr>
+        <w:t xml:space="preserve"> </w:t>
+      </w:r>
+      <w:r>
+        <w:rPr>
+          <w:rFonts w:cs="Times New Roman"/>
+          <w:color w:val="000000" w:themeColor="text1"/>
+          <w:szCs w:val="28"/>
+        </w:rPr>
+        <w:t xml:space="preserve">обеспечить стабильный рост и успех бизнеса в долгосрочной </w:t>
+      </w:r>
+      <w:r>
+        <w:rPr>
+          <w:rFonts w:cs="Times New Roman"/>
+          <w:color w:val="000000" w:themeColor="text1"/>
+          <w:szCs w:val="28"/>
+        </w:rPr>
+        <w:lastRenderedPageBreak/>
+        <w:t>перспективе."</w:t>
+      </w:r>
+      <w:r>
+        <w:rPr>
+          <w:rFonts w:cs="Times New Roman"/>
+          <w:color w:val="000000" w:themeColor="text1"/>
+          <w:szCs w:val="28"/>
+        </w:rPr>
+        <w:t xml:space="preserve"> </w:t>
+      </w:r>
+      <w:r>
+        <w:rPr>
+          <w:rFonts w:cs="Times New Roman"/>
+          <w:color w:val="000000" w:themeColor="text1"/>
+          <w:szCs w:val="28"/>
+        </w:rPr>
+        <w:t>не значит, что не стоит задумываться о быстроте и стабильности работы хранилищ</w:t>
+      </w:r>
+      <w:r>
+        <w:rPr>
+          <w:rFonts w:cs="Times New Roman"/>
+          <w:color w:val="000000" w:themeColor="text1"/>
+          <w:szCs w:val="28"/>
+        </w:rPr>
+        <w:t xml:space="preserve">а, но решение, которое действительно будет лучшим для конкретного случая </w:t>
+      </w:r>
+      <w:r>
+        <w:rPr>
+          <w:rFonts w:cs="Times New Roman"/>
+          <w:color w:val="000000" w:themeColor="text1"/>
+          <w:szCs w:val="28"/>
+        </w:rPr>
+        <w:t xml:space="preserve">действительно может быть внедрено и успешно использоваться не создавая дополнительных нагрузок на систему, которые в конечно итоге могут привести к её </w:t>
+      </w:r>
+      <w:r>
+        <w:rPr>
+          <w:rFonts w:cs="Times New Roman"/>
+          <w:color w:val="000000" w:themeColor="text1"/>
+          <w:szCs w:val="28"/>
+        </w:rPr>
+        <w:t>нестабильной работе</w:t>
+      </w:r>
+      <w:r>
+        <w:rPr>
+          <w:rFonts w:cs="Times New Roman"/>
+          <w:color w:val="000000" w:themeColor="text1"/>
+          <w:szCs w:val="28"/>
+        </w:rPr>
+        <w:t>.</w:t>
+      </w:r>
+    </w:p>
+    <w:p>
+      <w:pPr>
+        <w:spacing w:after="0" w:line="360" w:lineRule="auto"/>
+        <w:rPr>
+          <w:rFonts w:cs="Times New Roman"/>
+          <w:color w:val="000000" w:themeColor="text1"/>
+          <w:szCs w:val="28"/>
+        </w:rPr>
+      </w:pPr>
+      <w:r>
+        <w:rPr>
+          <w:rFonts w:cs="Times New Roman"/>
+          <w:color w:val="000000" w:themeColor="text1"/>
+          <w:szCs w:val="28"/>
+        </w:rPr>
         <w:tab/>
-        <w:t xml:space="preserve">Но помимо проблемы хранения остается не менее важная часть – обработка и анализ всей информации, прошедшей через </w:t>
       </w:r>
       <w:r>
         <w:rPr>
           <w:rFonts w:cs="Times New Roman"/>
           <w:color w:val="000000" w:themeColor="text1"/>
           <w:szCs w:val="28"/>
-          <w:lang w:val="en-US"/>
-        </w:rPr>
-        <w:t>OLTP</w:t>
-      </w:r>
-      <w:r>
+        </w:rPr>
+        <w:t>Сводя итоги, сегодня стоит актуальная задача собрать информацию о текущем положении дел в компании для принятия решений. Эту проблему можно решить, создав хранилище данных. Существуют современные методики проектирования хранилищ данных, которые делают системы более эффективными и удобными для пользователей, а также менее требовательными к дополнительной доработке при изменении процессов в компании.</w:t>
+      </w:r>
+    </w:p>
+    <w:p>
+      <w:pPr>
+        <w:spacing w:after="0" w:line="360" w:lineRule="auto"/>
         <w:rPr>
           <w:rFonts w:cs="Times New Roman"/>
           <w:color w:val="000000" w:themeColor="text1"/>
           <w:szCs w:val="28"/>
         </w:rPr>
-        <w:t xml:space="preserve"> систему. Чаще всего данную проблему невозможно или затруднительно решить средствами существующих </w:t>
-      </w:r>
+      </w:pPr>
       <w:r>
         <w:rPr>
           <w:rFonts w:cs="Times New Roman"/>
           <w:color w:val="000000" w:themeColor="text1"/>
           <w:szCs w:val="28"/>
-          <w:lang w:val="en-US"/>
-        </w:rPr>
-        <w:t>OLTP</w:t>
-      </w:r>
-      <w:r>
+        </w:rPr>
+        <w:t>Целью моей работы является исследование интернет-хостинга, создание хранилища данных для поддержки принятия решений в этой области и анализ полученных результатов. Необходимо изучить существующие подходы к проектированию хранилищ данных и сферу интернет-хостинга.</w:t>
+      </w:r>
+    </w:p>
+    <w:p>
+      <w:pPr>
+        <w:spacing w:after="0" w:line="360" w:lineRule="auto"/>
         <w:rPr>
           <w:rFonts w:cs="Times New Roman"/>
           <w:color w:val="000000" w:themeColor="text1"/>
           <w:szCs w:val="28"/>
         </w:rPr>
-        <w:t xml:space="preserve"> систем, так как в их основе лежат другие принципы, и они решают другие задачи. В результате информация может быть недоступна тем людям, которые отвечают непосредственно за принятие решений. Это приводит к тому, что возникает потребность в системах, которые могли бы использовать информацию из </w:t>
-      </w:r>
+      </w:pPr>
       <w:r>
         <w:rPr>
           <w:rFonts w:cs="Times New Roman"/>
           <w:color w:val="000000" w:themeColor="text1"/>
           <w:szCs w:val="28"/>
-          <w:lang w:val="en-US"/>
-        </w:rPr>
-        <w:t>OLTP</w:t>
-      </w:r>
-      <w:r>
+        </w:rPr>
+        <w:t>Затем на основе информации определить основные направления принятия решений в области интернет-хостинга и необходимые отчеты. После этого разработать хранилище данных и процессы загрузки данных. Для разработки хранилища данных используется СУБД Microsoft SQL Server 2008 R, а для построения отчетов – приложение Intellinx. После этого провести анализ результатов.</w:t>
+      </w:r>
+    </w:p>
+    <w:p>
+      <w:pPr>
+        <w:spacing w:after="0" w:line="360" w:lineRule="auto"/>
         <w:rPr>
           <w:rFonts w:cs="Times New Roman"/>
           <w:color w:val="000000" w:themeColor="text1"/>
           <w:szCs w:val="28"/>
         </w:rPr>
-        <w:t xml:space="preserve"> систем, не нарушая ход их работы, и при этом главной целью которых была бы поддержка принятия аналитических решений. Такими системами являются хранилища данных. </w:t>
-      </w:r>
-    </w:p>
-    <w:p>
-      <w:pPr>
-        <w:spacing w:after="0" w:line="360" w:lineRule="auto"/>
+      </w:pPr>
+      <w:r>
         <w:rPr>
           <w:rFonts w:cs="Times New Roman"/>
           <w:color w:val="000000" w:themeColor="text1"/>
           <w:szCs w:val="28"/>
         </w:rPr>
-      </w:pPr>
-      <w:r>
+        <w:t>Объектом исследования являются хранилища данных, а предметом – разработка хранилища данных для поддержки принятия решений в области интернет-хостинга. Исследование проводится с использованием системного анализа и изучения современных методик проектирования хранилищ данных.</w:t>
+      </w:r>
+    </w:p>
+    <w:p>
+      <w:pPr>
+        <w:spacing w:after="0" w:line="360" w:lineRule="auto"/>
         <w:rPr>
           <w:rFonts w:cs="Times New Roman"/>
           <w:color w:val="000000" w:themeColor="text1"/>
           <w:szCs w:val="28"/>
         </w:rPr>
-        <w:tab/>
-        <w:t xml:space="preserve">Хранилище данных – спроектированная специальным образом информационная база данных, предназначенная для подготовки отчётов и бизнес-анализа с целью поддержки принятия решений в организации. [1] На данный момент существует два </w:t>
-      </w:r>
+      </w:pPr>
       <w:r>
         <w:rPr>
           <w:rFonts w:cs="Times New Roman"/>
           <w:color w:val="000000" w:themeColor="text1"/>
           <w:szCs w:val="28"/>
         </w:rPr>
-        <w:t xml:space="preserve">основных </w:t>
+        <w:t xml:space="preserve">Результатом работы являются отчеты, построенные с помощью Intellinx, обеспечивающие информацией о текущем состоянии компании для принятия решений бизнес-пользователем. Научно-практическая новизна заключается в разработке хранилища данных для интернет-хостинга. Данное решение </w:t>
       </w:r>
       <w:r>
         <w:rPr>
@@ -2415,983 +3272,25 @@
           <w:color w:val="000000" w:themeColor="text1"/>
           <w:szCs w:val="28"/>
         </w:rPr>
-        <w:t>подхода к проектированию хранилищ данных</w:t>
-      </w:r>
+        <w:lastRenderedPageBreak/>
+        <w:t>может быть использовано для дальнейшего проектирования хранилищ данных не только в области интернет-хостинга, но и в сфере телекоммуникаций.</w:t>
+      </w:r>
+    </w:p>
+    <w:p>
+      <w:pPr>
+        <w:spacing w:after="0" w:line="360" w:lineRule="auto"/>
+        <w:rPr>
+          <w:color w:val="000000" w:themeColor="text1"/>
+        </w:rPr>
+      </w:pPr>
       <w:r>
         <w:rPr>
           <w:rFonts w:cs="Times New Roman"/>
           <w:color w:val="000000" w:themeColor="text1"/>
           <w:szCs w:val="28"/>
         </w:rPr>
-        <w:t>[3]</w:t>
-      </w:r>
-      <w:r>
-        <w:rPr>
-          <w:rFonts w:cs="Times New Roman"/>
-          <w:color w:val="000000" w:themeColor="text1"/>
-          <w:szCs w:val="28"/>
-        </w:rPr>
-        <w:t>. Оба эти подхода имеют как недостатки, так и достоинства и применимы в различных ситуациях.</w:t>
-      </w:r>
-      <w:r>
-        <w:rPr>
-          <w:rFonts w:cs="Times New Roman"/>
-          <w:color w:val="000000" w:themeColor="text1"/>
-          <w:szCs w:val="28"/>
-        </w:rPr>
-        <w:t xml:space="preserve"> Данные подходы будут проанализированы с точки зрения того, что больше подходит для данной работы.</w:t>
-      </w:r>
-    </w:p>
-    <w:p>
-      <w:pPr>
-        <w:spacing w:after="0" w:line="360" w:lineRule="auto"/>
-        <w:ind w:firstLine="709"/>
-        <w:rPr>
-          <w:color w:val="000000" w:themeColor="text1"/>
-        </w:rPr>
-      </w:pPr>
-      <w:r>
-        <w:rPr>
-          <w:color w:val="000000" w:themeColor="text1"/>
-        </w:rPr>
-        <w:t>Процесс принятия решений является неотъемлемой частью управления любым бизнесом</w:t>
-      </w:r>
-      <w:r>
-        <w:rPr>
-          <w:color w:val="000000" w:themeColor="text1"/>
-        </w:rPr>
-        <w:t>[2]</w:t>
-      </w:r>
-      <w:r>
-        <w:rPr>
-          <w:color w:val="000000" w:themeColor="text1"/>
-        </w:rPr>
-        <w:t xml:space="preserve">. Ежедневно в компаниях принимаются различные </w:t>
-      </w:r>
-      <w:r>
-        <w:rPr>
-          <w:color w:val="000000" w:themeColor="text1"/>
-        </w:rPr>
-        <w:lastRenderedPageBreak/>
-        <w:t xml:space="preserve">решения по дальнейшему развитию и текущим операциям. Некоторые из этих решений могут целиком изменить положение компании на рынке.  </w:t>
-      </w:r>
-    </w:p>
-    <w:p>
-      <w:pPr>
-        <w:spacing w:after="0" w:line="360" w:lineRule="auto"/>
-        <w:rPr>
-          <w:rFonts w:cs="Times New Roman"/>
-          <w:color w:val="000000" w:themeColor="text1"/>
-          <w:szCs w:val="28"/>
-        </w:rPr>
-      </w:pPr>
-      <w:r>
-        <w:rPr>
-          <w:rFonts w:cs="Times New Roman"/>
-          <w:color w:val="000000" w:themeColor="text1"/>
-          <w:szCs w:val="28"/>
-        </w:rPr>
-        <w:tab/>
-        <w:t>Процесс принятия решений важен для любой компании, будь то огромная сеть магазинов по всему миру, или небольшой ларек. Каждый день владельцы и менеджеры решают, какие продукты им покупать, какие услуги предоставлять, какие скидки и кому предложить. Зачастую именно от того, какое решение будет принято, зависит будущее бизнеса. Правильное решение может быть выбрано исключительно исходя из актуальной информации о текущем положении дел в компании. И если для небольших компаний данная информация может быть получена и без внедрения дополнительных систем, то для большого и среднего бизнеса обработка и анализ всего объема информации вручную практически невозможна.</w:t>
-      </w:r>
-    </w:p>
-    <w:p>
-      <w:pPr>
-        <w:spacing w:after="0" w:line="360" w:lineRule="auto"/>
-        <w:ind w:firstLine="708"/>
-        <w:rPr>
-          <w:rFonts w:cs="Times New Roman"/>
-          <w:color w:val="000000" w:themeColor="text1"/>
-          <w:szCs w:val="28"/>
-        </w:rPr>
-      </w:pPr>
-      <w:r>
-        <w:rPr>
-          <w:rFonts w:cs="Times New Roman"/>
-          <w:color w:val="000000" w:themeColor="text1"/>
-          <w:szCs w:val="28"/>
-        </w:rPr>
-        <w:t xml:space="preserve">Хранилища данных, будучи спроектированы правильным образом, предоставляют все необходимые механизмы для доступа к информации, важной для принятия решений в компании в любой момент времени. </w:t>
-      </w:r>
-      <w:r>
-        <w:rPr>
-          <w:rFonts w:cs="Times New Roman"/>
-          <w:color w:val="000000" w:themeColor="text1"/>
-          <w:szCs w:val="28"/>
-        </w:rPr>
-        <w:t>А так же</w:t>
-      </w:r>
-      <w:r>
-        <w:rPr>
-          <w:rFonts w:cs="Times New Roman"/>
-          <w:color w:val="000000" w:themeColor="text1"/>
-          <w:szCs w:val="28"/>
-        </w:rPr>
-        <w:t>,</w:t>
-      </w:r>
-      <w:r>
-        <w:rPr>
-          <w:rFonts w:cs="Times New Roman"/>
-          <w:color w:val="000000" w:themeColor="text1"/>
-          <w:szCs w:val="28"/>
-        </w:rPr>
-        <w:t xml:space="preserve"> делают доступ к информации максимально удобным, а саму информацию максимально достоверной.  Г</w:t>
-      </w:r>
-      <w:r>
-        <w:rPr>
-          <w:rFonts w:cs="Times New Roman"/>
-          <w:color w:val="000000" w:themeColor="text1"/>
-          <w:szCs w:val="28"/>
-        </w:rPr>
-        <w:t xml:space="preserve">ибкость </w:t>
-      </w:r>
-      <w:r>
-        <w:rPr>
-          <w:rFonts w:cs="Times New Roman"/>
-          <w:color w:val="000000" w:themeColor="text1"/>
-          <w:szCs w:val="28"/>
-        </w:rPr>
-        <w:t xml:space="preserve">хранилищ данных </w:t>
-      </w:r>
-      <w:r>
-        <w:rPr>
-          <w:rFonts w:cs="Times New Roman"/>
-          <w:color w:val="000000" w:themeColor="text1"/>
-          <w:szCs w:val="28"/>
-        </w:rPr>
-        <w:t xml:space="preserve">позволяет обеспечить все будущие потребности в компании, за счет внесения </w:t>
-      </w:r>
-      <w:r>
-        <w:rPr>
-          <w:rFonts w:cs="Times New Roman"/>
-          <w:color w:val="000000" w:themeColor="text1"/>
-          <w:szCs w:val="28"/>
-        </w:rPr>
-        <w:t xml:space="preserve">исключительно </w:t>
-      </w:r>
-      <w:r>
-        <w:rPr>
-          <w:rFonts w:cs="Times New Roman"/>
-          <w:color w:val="000000" w:themeColor="text1"/>
-          <w:szCs w:val="28"/>
-        </w:rPr>
-        <w:t>небольших изменений в архитектуру хранилища.</w:t>
-      </w:r>
-    </w:p>
-    <w:p>
-      <w:pPr>
-        <w:spacing w:after="0" w:line="360" w:lineRule="auto"/>
-        <w:rPr>
-          <w:rFonts w:cs="Times New Roman"/>
-          <w:color w:val="000000" w:themeColor="text1"/>
-          <w:szCs w:val="28"/>
-        </w:rPr>
-      </w:pPr>
-      <w:r>
-        <w:rPr>
-          <w:rFonts w:cs="Times New Roman"/>
-          <w:color w:val="000000" w:themeColor="text1"/>
-          <w:szCs w:val="28"/>
-        </w:rPr>
-        <w:tab/>
-      </w:r>
-      <w:r>
-        <w:rPr>
-          <w:rFonts w:cs="Times New Roman"/>
-          <w:color w:val="000000" w:themeColor="text1"/>
-          <w:szCs w:val="28"/>
-        </w:rPr>
-        <w:t>Настоящий толчок к развитию хранилищ</w:t>
-      </w:r>
-      <w:r>
-        <w:rPr>
-          <w:rFonts w:cs="Times New Roman"/>
-          <w:color w:val="000000" w:themeColor="text1"/>
-          <w:szCs w:val="28"/>
-        </w:rPr>
-        <w:t>а</w:t>
-      </w:r>
-      <w:r>
-        <w:rPr>
-          <w:rFonts w:cs="Times New Roman"/>
-          <w:color w:val="000000" w:themeColor="text1"/>
-          <w:szCs w:val="28"/>
-        </w:rPr>
-        <w:t xml:space="preserve"> данных получили относительно недавно. Это связанно с увеличением вычислительных мощностей современных процессоров</w:t>
-      </w:r>
-      <w:r>
-        <w:rPr>
-          <w:rFonts w:cs="Times New Roman"/>
-          <w:color w:val="000000" w:themeColor="text1"/>
-          <w:szCs w:val="28"/>
-        </w:rPr>
-        <w:t>[5]</w:t>
-      </w:r>
-      <w:r>
-        <w:rPr>
-          <w:rFonts w:cs="Times New Roman"/>
-          <w:color w:val="000000" w:themeColor="text1"/>
-          <w:szCs w:val="28"/>
-        </w:rPr>
-        <w:t>. Еще совсем недавно при разработке хранилища данных приходилось искусственно «ухудшать» архитектуру хранилища, то есть делать её не настолько гибкой и более подверженной изменению желаний конечных бизнес-пользователей. Эта необходимость возникала из-за того, что вычислительных мощностей просто не хватало для полноценной работы хранилища, что приводило к многочисл</w:t>
-      </w:r>
-      <w:r>
-        <w:rPr>
-          <w:rFonts w:cs="Times New Roman"/>
-          <w:color w:val="000000" w:themeColor="text1"/>
-          <w:szCs w:val="28"/>
-        </w:rPr>
-        <w:t>енным сбоям и медленной работе системы.</w:t>
-      </w:r>
-    </w:p>
-    <w:p>
-      <w:pPr>
-        <w:spacing w:after="0" w:line="360" w:lineRule="auto"/>
-        <w:rPr>
-          <w:rFonts w:cs="Times New Roman"/>
-          <w:color w:val="000000" w:themeColor="text1"/>
-          <w:szCs w:val="28"/>
-        </w:rPr>
-      </w:pPr>
-      <w:r>
-        <w:rPr>
-          <w:rFonts w:cs="Times New Roman"/>
-          <w:color w:val="000000" w:themeColor="text1"/>
-          <w:szCs w:val="28"/>
-        </w:rPr>
-        <w:tab/>
-        <w:t>На данный момент эта проблема решена</w:t>
-      </w:r>
-      <w:r>
-        <w:rPr>
-          <w:rFonts w:cs="Times New Roman"/>
-          <w:color w:val="000000" w:themeColor="text1"/>
-          <w:szCs w:val="28"/>
-        </w:rPr>
-        <w:t>,</w:t>
-      </w:r>
-      <w:r>
-        <w:rPr>
-          <w:rFonts w:cs="Times New Roman"/>
-          <w:color w:val="000000" w:themeColor="text1"/>
-          <w:szCs w:val="28"/>
-        </w:rPr>
-        <w:t xml:space="preserve"> и проектировщик хранилищ может не задумываться об искусственном «ухудшении» системы. Это вовсе </w:t>
-      </w:r>
-      <w:r>
-        <w:rPr>
-          <w:rFonts w:cs="Times New Roman"/>
-          <w:color w:val="000000" w:themeColor="text1"/>
-          <w:szCs w:val="28"/>
-        </w:rPr>
-        <w:lastRenderedPageBreak/>
-        <w:t>не значит, что не стоит задумываться о быстроте и стабильности работы хранилищ</w:t>
-      </w:r>
-      <w:r>
-        <w:rPr>
-          <w:rFonts w:cs="Times New Roman"/>
-          <w:color w:val="000000" w:themeColor="text1"/>
-          <w:szCs w:val="28"/>
-        </w:rPr>
-        <w:t xml:space="preserve">а, но решение, которое действительно будет лучшим для конкретного случая </w:t>
-      </w:r>
-      <w:r>
-        <w:rPr>
-          <w:rFonts w:cs="Times New Roman"/>
-          <w:color w:val="000000" w:themeColor="text1"/>
-          <w:szCs w:val="28"/>
-        </w:rPr>
-        <w:t xml:space="preserve">действительно может быть внедрено и успешно использоваться не создавая дополнительных нагрузок на систему, которые в конечно итоге могут привести к её </w:t>
-      </w:r>
-      <w:r>
-        <w:rPr>
-          <w:rFonts w:cs="Times New Roman"/>
-          <w:color w:val="000000" w:themeColor="text1"/>
-          <w:szCs w:val="28"/>
-        </w:rPr>
-        <w:t>нестабильной работе</w:t>
-      </w:r>
-      <w:r>
-        <w:rPr>
-          <w:rFonts w:cs="Times New Roman"/>
-          <w:color w:val="000000" w:themeColor="text1"/>
-          <w:szCs w:val="28"/>
-        </w:rPr>
-        <w:t>.</w:t>
-      </w:r>
-    </w:p>
-    <w:p>
-      <w:pPr>
-        <w:spacing w:after="0" w:line="360" w:lineRule="auto"/>
-        <w:rPr>
-          <w:rFonts w:cs="Times New Roman"/>
-          <w:color w:val="000000" w:themeColor="text1"/>
-          <w:szCs w:val="28"/>
-        </w:rPr>
-      </w:pPr>
-      <w:r>
-        <w:rPr>
-          <w:rFonts w:cs="Times New Roman"/>
-          <w:color w:val="000000" w:themeColor="text1"/>
-          <w:szCs w:val="28"/>
-        </w:rPr>
-        <w:tab/>
-        <w:t xml:space="preserve">Подводя итоги, на данный момент существует </w:t>
-      </w:r>
-      <w:r>
-        <w:rPr>
-          <w:rFonts w:cs="Times New Roman"/>
-          <w:color w:val="000000" w:themeColor="text1"/>
-          <w:szCs w:val="28"/>
-        </w:rPr>
-        <w:t xml:space="preserve"> </w:t>
-      </w:r>
-      <w:r>
-        <w:rPr>
-          <w:rFonts w:cs="Times New Roman"/>
-          <w:color w:val="000000" w:themeColor="text1"/>
-          <w:szCs w:val="28"/>
-        </w:rPr>
-        <w:t>актуальная проблема сбора информации о текущем состоянии дел в компании для процесса принятия решений, которая может быть решена с помощью создания хранилища данных.</w:t>
-      </w:r>
-      <w:r>
-        <w:rPr>
-          <w:rFonts w:cs="Times New Roman"/>
-          <w:color w:val="000000" w:themeColor="text1"/>
-          <w:szCs w:val="28"/>
-        </w:rPr>
-        <w:t xml:space="preserve"> Существуют современные методики проектирования хранилищ данных, которые позволяют сделать системы более эффективными и удобными для конечного пользователя,  а так же менее нуждающиеся в дополнительной доработке при изменении процессов в компании. </w:t>
-      </w:r>
-    </w:p>
-    <w:p>
-      <w:pPr>
-        <w:spacing w:after="0" w:line="360" w:lineRule="auto"/>
-        <w:ind w:firstLine="708"/>
-        <w:rPr>
-          <w:color w:val="000000" w:themeColor="text1"/>
-        </w:rPr>
-      </w:pPr>
-      <w:r>
-        <w:rPr>
-          <w:color w:val="000000" w:themeColor="text1"/>
-        </w:rPr>
-        <w:t xml:space="preserve">Итак, основной </w:t>
-      </w:r>
-      <w:r>
-        <w:rPr>
-          <w:b/>
-          <w:color w:val="000000" w:themeColor="text1"/>
-        </w:rPr>
-        <w:t>целью</w:t>
-      </w:r>
-      <w:r>
-        <w:rPr>
-          <w:color w:val="000000" w:themeColor="text1"/>
-        </w:rPr>
-        <w:t xml:space="preserve"> моей выпускной квалификационной работы является изучение сферы интернет хостинга, разработка хранилища данных для поддержки принятия решения в данной сфере и анализ полученных результатов. </w:t>
-      </w:r>
-    </w:p>
-    <w:p>
-      <w:pPr>
-        <w:spacing w:after="0" w:line="360" w:lineRule="auto"/>
-        <w:ind w:firstLine="708"/>
-        <w:rPr>
-          <w:color w:val="000000" w:themeColor="text1"/>
-        </w:rPr>
-      </w:pPr>
-      <w:r>
-        <w:rPr>
-          <w:color w:val="000000" w:themeColor="text1"/>
-        </w:rPr>
-        <w:t xml:space="preserve">Для решения поставленной цели в первую очередь необходимо получить понимание о существующих подходах к проектированию хранилищ данных. После этого, необходимо рассмотреть непосредственно сферу интернет хостинга и существующую в ней </w:t>
-      </w:r>
-      <w:r>
-        <w:rPr>
-          <w:color w:val="000000" w:themeColor="text1"/>
-          <w:lang w:val="en-US"/>
-        </w:rPr>
-        <w:t>OLTP</w:t>
-      </w:r>
-      <w:r>
-        <w:rPr>
-          <w:color w:val="000000" w:themeColor="text1"/>
-        </w:rPr>
-        <w:t xml:space="preserve"> систему.</w:t>
-      </w:r>
-    </w:p>
-    <w:p>
-      <w:pPr>
-        <w:spacing w:after="0" w:line="360" w:lineRule="auto"/>
-        <w:ind w:firstLine="708"/>
-        <w:rPr>
-          <w:color w:val="000000" w:themeColor="text1"/>
-        </w:rPr>
-      </w:pPr>
-      <w:r>
-        <w:rPr>
-          <w:color w:val="000000" w:themeColor="text1"/>
-        </w:rPr>
-        <w:t>После этого, на основе собранной информации можно определить основные направления принятия решений в данной сфере и отчеты которые необходимы для принятия этих решений.</w:t>
-      </w:r>
-    </w:p>
-    <w:p>
-      <w:pPr>
-        <w:spacing w:after="0" w:line="360" w:lineRule="auto"/>
-        <w:ind w:firstLine="708"/>
-        <w:rPr>
-          <w:color w:val="000000" w:themeColor="text1"/>
-        </w:rPr>
-      </w:pPr>
-      <w:r>
-        <w:rPr>
-          <w:color w:val="000000" w:themeColor="text1"/>
-        </w:rPr>
-        <w:t xml:space="preserve">Следующим этапом работы будет </w:t>
-      </w:r>
-      <w:r>
-        <w:rPr>
-          <w:color w:val="000000" w:themeColor="text1"/>
-        </w:rPr>
-        <w:t xml:space="preserve">непосредственно проектирование и разработка хранилища данных и </w:t>
-      </w:r>
-      <w:r>
-        <w:rPr>
-          <w:color w:val="000000" w:themeColor="text1"/>
-          <w:lang w:val="en-US"/>
-        </w:rPr>
-        <w:t>ETL</w:t>
-      </w:r>
-      <w:r>
-        <w:rPr>
-          <w:color w:val="000000" w:themeColor="text1"/>
-        </w:rPr>
-        <w:t xml:space="preserve"> процессов для загрузки в нее данных.</w:t>
-      </w:r>
-      <w:r>
-        <w:rPr>
-          <w:color w:val="000000" w:themeColor="text1"/>
-        </w:rPr>
-        <w:t xml:space="preserve"> На основе построенного хранилища можно будет построить необходимые отчеты.  В качестве среды для разработки хранилища данных была выбрана СУБД </w:t>
-      </w:r>
-      <w:r>
-        <w:rPr>
-          <w:color w:val="000000" w:themeColor="text1"/>
-          <w:lang w:val="en-US"/>
-        </w:rPr>
-        <w:t>Microsoft</w:t>
-      </w:r>
-      <w:r>
-        <w:rPr>
-          <w:color w:val="000000" w:themeColor="text1"/>
-        </w:rPr>
-        <w:t xml:space="preserve"> </w:t>
-      </w:r>
-      <w:r>
-        <w:rPr>
-          <w:color w:val="000000" w:themeColor="text1"/>
-          <w:lang w:val="en-US"/>
-        </w:rPr>
-        <w:t>SQL</w:t>
-      </w:r>
-      <w:r>
-        <w:rPr>
-          <w:color w:val="000000" w:themeColor="text1"/>
-        </w:rPr>
-        <w:t xml:space="preserve"> </w:t>
-      </w:r>
-      <w:r>
-        <w:rPr>
-          <w:color w:val="000000" w:themeColor="text1"/>
-          <w:lang w:val="en-US"/>
-        </w:rPr>
-        <w:t>Server</w:t>
-      </w:r>
-      <w:r>
-        <w:rPr>
-          <w:color w:val="000000" w:themeColor="text1"/>
-        </w:rPr>
-        <w:t xml:space="preserve"> 2008 </w:t>
-      </w:r>
-      <w:r>
-        <w:rPr>
-          <w:color w:val="000000" w:themeColor="text1"/>
-          <w:lang w:val="en-US"/>
-        </w:rPr>
-        <w:t>R</w:t>
-      </w:r>
-      <w:r>
-        <w:rPr>
-          <w:color w:val="000000" w:themeColor="text1"/>
-        </w:rPr>
-        <w:t xml:space="preserve">, а для построения отчетов было выбрано приложение </w:t>
-      </w:r>
-      <w:r>
-        <w:rPr>
-          <w:color w:val="000000" w:themeColor="text1"/>
-          <w:lang w:val="en-US"/>
-        </w:rPr>
-        <w:t>Intellinx</w:t>
-      </w:r>
-      <w:r>
-        <w:rPr>
-          <w:color w:val="000000" w:themeColor="text1"/>
-        </w:rPr>
-        <w:t>.</w:t>
-      </w:r>
-    </w:p>
-    <w:p>
-      <w:pPr>
-        <w:spacing w:after="0" w:line="360" w:lineRule="auto"/>
-        <w:ind w:firstLine="708"/>
-        <w:rPr>
-          <w:color w:val="000000" w:themeColor="text1"/>
-        </w:rPr>
-      </w:pPr>
-      <w:r>
-        <w:rPr>
-          <w:color w:val="000000" w:themeColor="text1"/>
-        </w:rPr>
-        <w:t>Завершающим этапом будет анализ полученных результатов.</w:t>
-      </w:r>
-    </w:p>
-    <w:p>
-      <w:pPr>
-        <w:spacing w:after="0" w:line="360" w:lineRule="auto"/>
-        <w:ind w:firstLine="708"/>
-        <w:rPr>
-          <w:color w:val="000000" w:themeColor="text1"/>
-        </w:rPr>
-      </w:pPr>
-      <w:r>
-        <w:rPr>
-          <w:color w:val="000000" w:themeColor="text1"/>
-        </w:rPr>
-        <w:lastRenderedPageBreak/>
-        <w:t>Итак, окончательный перечень работ выглядит следующим образом</w:t>
-      </w:r>
-      <w:r>
-        <w:rPr>
-          <w:color w:val="000000" w:themeColor="text1"/>
-        </w:rPr>
-        <w:t>:</w:t>
-      </w:r>
-    </w:p>
-    <w:p>
-      <w:pPr>
-        <w:pStyle w:val="a5"/>
-        <w:numPr>
-          <w:ilvl w:val="0"/>
-          <w:numId w:val="2"/>
-        </w:numPr>
-        <w:spacing w:after="0" w:line="360" w:lineRule="auto"/>
-        <w:rPr>
-          <w:color w:val="000000" w:themeColor="text1"/>
-        </w:rPr>
-      </w:pPr>
-      <w:r>
-        <w:rPr>
-          <w:color w:val="000000" w:themeColor="text1"/>
-        </w:rPr>
-        <w:t>Изучение текущих подходов к проектированию хранилищ данных</w:t>
-      </w:r>
-    </w:p>
-    <w:p>
-      <w:pPr>
-        <w:pStyle w:val="a5"/>
-        <w:numPr>
-          <w:ilvl w:val="0"/>
-          <w:numId w:val="2"/>
-        </w:numPr>
-        <w:spacing w:after="0" w:line="360" w:lineRule="auto"/>
-        <w:rPr>
-          <w:color w:val="000000" w:themeColor="text1"/>
-        </w:rPr>
-      </w:pPr>
-      <w:r>
-        <w:rPr>
-          <w:color w:val="000000" w:themeColor="text1"/>
-        </w:rPr>
-        <w:t>Анализ основного</w:t>
-      </w:r>
-      <w:r>
-        <w:rPr>
-          <w:color w:val="000000" w:themeColor="text1"/>
-        </w:rPr>
-        <w:t xml:space="preserve"> </w:t>
-      </w:r>
-      <w:r>
-        <w:rPr>
-          <w:color w:val="000000" w:themeColor="text1"/>
-        </w:rPr>
-        <w:t>п</w:t>
-      </w:r>
-      <w:r>
-        <w:rPr>
-          <w:color w:val="000000" w:themeColor="text1"/>
-        </w:rPr>
-        <w:t>роцесса</w:t>
-      </w:r>
-      <w:r>
-        <w:rPr>
-          <w:color w:val="000000" w:themeColor="text1"/>
-        </w:rPr>
-        <w:t xml:space="preserve"> сферы интернет хостинга</w:t>
-      </w:r>
-      <w:r>
-        <w:rPr>
-          <w:color w:val="000000" w:themeColor="text1"/>
-        </w:rPr>
-        <w:t xml:space="preserve"> – покупки услуги клиентом</w:t>
-      </w:r>
-    </w:p>
-    <w:p>
-      <w:pPr>
-        <w:pStyle w:val="a5"/>
-        <w:numPr>
-          <w:ilvl w:val="0"/>
-          <w:numId w:val="2"/>
-        </w:numPr>
-        <w:spacing w:after="0" w:line="360" w:lineRule="auto"/>
-        <w:rPr>
-          <w:color w:val="000000" w:themeColor="text1"/>
-        </w:rPr>
-      </w:pPr>
-      <w:r>
-        <w:rPr>
-          <w:color w:val="000000" w:themeColor="text1"/>
-        </w:rPr>
-        <w:t>Выявление потребностей в принятии решений</w:t>
-      </w:r>
-    </w:p>
-    <w:p>
-      <w:pPr>
-        <w:pStyle w:val="a5"/>
-        <w:numPr>
-          <w:ilvl w:val="0"/>
-          <w:numId w:val="2"/>
-        </w:numPr>
-        <w:spacing w:after="0" w:line="360" w:lineRule="auto"/>
-        <w:rPr>
-          <w:color w:val="000000" w:themeColor="text1"/>
-        </w:rPr>
-      </w:pPr>
-      <w:r>
-        <w:rPr>
-          <w:color w:val="000000" w:themeColor="text1"/>
-        </w:rPr>
-        <w:t>Проектирование структуры хранилища данных</w:t>
-      </w:r>
-    </w:p>
-    <w:p>
-      <w:pPr>
-        <w:pStyle w:val="a5"/>
-        <w:numPr>
-          <w:ilvl w:val="0"/>
-          <w:numId w:val="2"/>
-        </w:numPr>
-        <w:spacing w:after="0" w:line="360" w:lineRule="auto"/>
-        <w:rPr>
-          <w:rFonts w:asciiTheme="minorHAnsi" w:hAnsiTheme="minorHAnsi"/>
-          <w:color w:val="000000" w:themeColor="text1"/>
-        </w:rPr>
-      </w:pPr>
-      <w:r>
-        <w:rPr>
-          <w:color w:val="000000" w:themeColor="text1"/>
-        </w:rPr>
-        <w:t xml:space="preserve">Разработка хранилища данных средствами </w:t>
-      </w:r>
-      <w:r>
-        <w:rPr>
-          <w:rFonts w:cs="Times New Roman"/>
-          <w:color w:val="000000" w:themeColor="text1"/>
-          <w:szCs w:val="24"/>
-          <w:lang w:val="en-GB"/>
-        </w:rPr>
-        <w:t>Microsoft</w:t>
-      </w:r>
-      <w:r>
-        <w:rPr>
-          <w:rFonts w:cs="Times New Roman"/>
-          <w:color w:val="000000" w:themeColor="text1"/>
-          <w:szCs w:val="24"/>
-        </w:rPr>
-        <w:t xml:space="preserve"> </w:t>
-      </w:r>
-      <w:r>
-        <w:rPr>
-          <w:rFonts w:cs="Times New Roman"/>
-          <w:color w:val="000000" w:themeColor="text1"/>
-          <w:szCs w:val="24"/>
-          <w:lang w:val="en-GB"/>
-        </w:rPr>
-        <w:t>SQL</w:t>
-      </w:r>
-      <w:r>
-        <w:rPr>
-          <w:rFonts w:cs="Times New Roman"/>
-          <w:color w:val="000000" w:themeColor="text1"/>
-          <w:szCs w:val="24"/>
-        </w:rPr>
-        <w:t xml:space="preserve"> </w:t>
-      </w:r>
-      <w:r>
-        <w:rPr>
-          <w:rFonts w:cs="Times New Roman"/>
-          <w:color w:val="000000" w:themeColor="text1"/>
-          <w:szCs w:val="24"/>
-          <w:lang w:val="en-GB"/>
-        </w:rPr>
-        <w:t>Server</w:t>
-      </w:r>
-    </w:p>
-    <w:p>
-      <w:pPr>
-        <w:pStyle w:val="a5"/>
-        <w:numPr>
-          <w:ilvl w:val="0"/>
-          <w:numId w:val="2"/>
-        </w:numPr>
-        <w:spacing w:after="0" w:line="360" w:lineRule="auto"/>
-        <w:rPr>
-          <w:rFonts w:asciiTheme="minorHAnsi" w:hAnsiTheme="minorHAnsi"/>
-          <w:color w:val="000000" w:themeColor="text1"/>
-        </w:rPr>
-      </w:pPr>
-      <w:r>
-        <w:rPr>
-          <w:rFonts w:cs="Times New Roman"/>
-          <w:color w:val="000000" w:themeColor="text1"/>
-          <w:szCs w:val="24"/>
-        </w:rPr>
-        <w:t xml:space="preserve">Проектирование и разработка </w:t>
-      </w:r>
-      <w:r>
-        <w:rPr>
-          <w:rFonts w:cs="Times New Roman"/>
-          <w:color w:val="000000" w:themeColor="text1"/>
-          <w:szCs w:val="24"/>
-          <w:lang w:val="en-US"/>
-        </w:rPr>
-        <w:t xml:space="preserve">ETL </w:t>
-      </w:r>
-      <w:r>
-        <w:rPr>
-          <w:rFonts w:cs="Times New Roman"/>
-          <w:color w:val="000000" w:themeColor="text1"/>
-          <w:szCs w:val="24"/>
-        </w:rPr>
-        <w:t>системы</w:t>
-      </w:r>
-    </w:p>
-    <w:p>
-      <w:pPr>
-        <w:pStyle w:val="a5"/>
-        <w:numPr>
-          <w:ilvl w:val="0"/>
-          <w:numId w:val="2"/>
-        </w:numPr>
-        <w:spacing w:after="0" w:line="360" w:lineRule="auto"/>
-        <w:rPr>
-          <w:rFonts w:asciiTheme="minorHAnsi" w:hAnsiTheme="minorHAnsi"/>
-          <w:color w:val="000000" w:themeColor="text1"/>
-        </w:rPr>
-      </w:pPr>
-      <w:r>
-        <w:rPr>
-          <w:rFonts w:cs="Times New Roman"/>
-          <w:color w:val="000000" w:themeColor="text1"/>
-          <w:szCs w:val="24"/>
-        </w:rPr>
-        <w:t xml:space="preserve">Построение отчетов для принятия решений в </w:t>
-      </w:r>
-      <w:r>
-        <w:rPr>
-          <w:rFonts w:cs="Times New Roman"/>
-          <w:color w:val="000000" w:themeColor="text1"/>
-          <w:szCs w:val="24"/>
-          <w:lang w:val="en-US"/>
-        </w:rPr>
-        <w:t>Intellinx</w:t>
-      </w:r>
-    </w:p>
-    <w:p>
-      <w:pPr>
-        <w:pStyle w:val="a5"/>
-        <w:numPr>
-          <w:ilvl w:val="0"/>
-          <w:numId w:val="2"/>
-        </w:numPr>
-        <w:spacing w:after="0" w:line="360" w:lineRule="auto"/>
-        <w:rPr>
-          <w:color w:val="000000" w:themeColor="text1"/>
-        </w:rPr>
-      </w:pPr>
-      <w:r>
-        <w:rPr>
-          <w:color w:val="000000" w:themeColor="text1"/>
-        </w:rPr>
-        <w:t>Анализ полученных результатов</w:t>
-      </w:r>
-    </w:p>
-    <w:p>
-      <w:pPr>
-        <w:pStyle w:val="a5"/>
-        <w:spacing w:after="0" w:line="360" w:lineRule="auto"/>
-        <w:ind w:left="142" w:firstLine="567"/>
-        <w:rPr>
-          <w:color w:val="000000" w:themeColor="text1"/>
-        </w:rPr>
-      </w:pPr>
-      <w:r>
-        <w:rPr>
-          <w:color w:val="000000" w:themeColor="text1"/>
-        </w:rPr>
-        <w:t xml:space="preserve">Таким образом, </w:t>
-      </w:r>
-      <w:r>
-        <w:rPr>
-          <w:b/>
-          <w:color w:val="000000" w:themeColor="text1"/>
-        </w:rPr>
-        <w:t>объектом</w:t>
-      </w:r>
-      <w:r>
-        <w:rPr>
-          <w:color w:val="000000" w:themeColor="text1"/>
-        </w:rPr>
-        <w:t xml:space="preserve"> данного исследования являются хранилища данных, а </w:t>
-      </w:r>
-      <w:r>
-        <w:rPr>
-          <w:b/>
-          <w:color w:val="000000" w:themeColor="text1"/>
-        </w:rPr>
-        <w:t>предметом</w:t>
-      </w:r>
-      <w:r>
-        <w:rPr>
-          <w:color w:val="000000" w:themeColor="text1"/>
-        </w:rPr>
-        <w:t xml:space="preserve"> является разработка хранилища данных для поддержки принятия решений в сфере интернет хостинга.</w:t>
-      </w:r>
-    </w:p>
-    <w:p>
-      <w:pPr>
-        <w:pStyle w:val="a5"/>
-        <w:spacing w:after="0" w:line="360" w:lineRule="auto"/>
-        <w:ind w:left="142" w:firstLine="567"/>
-        <w:rPr>
-          <w:color w:val="000000" w:themeColor="text1"/>
-        </w:rPr>
-      </w:pPr>
-      <w:r>
-        <w:rPr>
-          <w:color w:val="000000" w:themeColor="text1"/>
-        </w:rPr>
-        <w:t>Основным методом исследования в данной работе выступает системный анализ выявленных проблем,  с целью проектирования наиболее подходящего хранилища данных для более эффективного процесса принятия решений в компаний.</w:t>
-      </w:r>
-      <w:r>
-        <w:rPr>
-          <w:color w:val="000000" w:themeColor="text1"/>
-        </w:rPr>
-        <w:t xml:space="preserve"> Другим немаловажным методов исследования является </w:t>
-      </w:r>
-      <w:r>
-        <w:rPr>
-          <w:color w:val="000000" w:themeColor="text1"/>
-        </w:rPr>
-        <w:t>изучение современных российских и зарубежных подходов к проектированию хранилищ данных и использование лучших методик.</w:t>
-      </w:r>
-    </w:p>
-    <w:p>
-      <w:pPr>
-        <w:pStyle w:val="a5"/>
-        <w:spacing w:after="0" w:line="360" w:lineRule="auto"/>
-        <w:ind w:left="142" w:firstLine="567"/>
-        <w:rPr>
-          <w:color w:val="000000" w:themeColor="text1"/>
-        </w:rPr>
-      </w:pPr>
-      <w:r>
-        <w:rPr>
-          <w:color w:val="000000" w:themeColor="text1"/>
-        </w:rPr>
-        <w:t xml:space="preserve">Результатом данной работы являются отчеты, построенные с помощью приложения </w:t>
-      </w:r>
-      <w:r>
-        <w:rPr>
-          <w:color w:val="000000" w:themeColor="text1"/>
-          <w:lang w:val="en-US"/>
-        </w:rPr>
-        <w:t>Intellinx</w:t>
-      </w:r>
-      <w:r>
-        <w:rPr>
-          <w:color w:val="000000" w:themeColor="text1"/>
-        </w:rPr>
-        <w:t>, которые позволяют поддерживать проц</w:t>
-      </w:r>
-      <w:r>
-        <w:rPr>
-          <w:color w:val="000000" w:themeColor="text1"/>
-        </w:rPr>
-        <w:t xml:space="preserve">есс принятия решений в компании, предоставляя информацию о текущем положении дел в компании в виде, удобном для бизнес-пользователя </w:t>
-      </w:r>
-    </w:p>
-    <w:p>
-      <w:pPr>
-        <w:pStyle w:val="a5"/>
-        <w:spacing w:after="0" w:line="360" w:lineRule="auto"/>
-        <w:ind w:left="142" w:firstLine="567"/>
-        <w:rPr>
-          <w:color w:val="000000" w:themeColor="text1"/>
-        </w:rPr>
-      </w:pPr>
-      <w:r>
-        <w:rPr>
-          <w:color w:val="000000" w:themeColor="text1"/>
-        </w:rPr>
-        <w:t xml:space="preserve">Научно-практическая новизна данной работы заключается в выработке подхода к проектированию хранилища данных для сферы интернет хостинга и непосредственная разработка хранилища для конкретной компании, которая работает в данной сфере. Выработанное решение может служить основой для дальнейшего проектирования хранилищ данных в сфере интернет хостинга в частности и сферы телекоммуникаций  в целом. </w:t>
-      </w:r>
-    </w:p>
-    <w:p>
-      <w:pPr>
-        <w:spacing w:after="0" w:line="360" w:lineRule="auto"/>
-        <w:ind w:firstLine="709"/>
-        <w:rPr>
-          <w:color w:val="000000" w:themeColor="text1"/>
-        </w:rPr>
-      </w:pPr>
-      <w:r>
-        <w:rPr>
-          <w:color w:val="000000" w:themeColor="text1"/>
-        </w:rPr>
-        <w:lastRenderedPageBreak/>
-        <w:t>Данная работа раскрывает тему проектирования и разработки хранилищ данных для поддержки принятия решений в бизнесе. В первой части работы описывается актуальность данной темы на данный момент, ставятся цели и задачи данной работы, а так же даются необходимые теоритические сведения о хранилищах данных.</w:t>
-      </w:r>
-    </w:p>
-    <w:p>
-      <w:pPr>
-        <w:spacing w:after="0" w:line="360" w:lineRule="auto"/>
-        <w:ind w:firstLine="709"/>
-        <w:rPr>
-          <w:color w:val="000000" w:themeColor="text1"/>
-        </w:rPr>
-      </w:pPr>
-      <w:r>
-        <w:rPr>
-          <w:color w:val="000000" w:themeColor="text1"/>
-        </w:rPr>
-        <w:t xml:space="preserve">Во второй части работы происходит анализ сферы интернет хостинга и проектируется и разрабатывается хранилище данных. В третьей части производится анализ проделанной работы. В заключении приводятся дальнейшее применении и пути развития проделанной работы. </w:t>
-      </w:r>
-    </w:p>
-    <w:p>
-      <w:pPr>
-        <w:rPr>
-          <w:color w:val="000000" w:themeColor="text1"/>
-        </w:rPr>
-      </w:pPr>
+        <w:t>Работа рассматривает проектирование и разработку хранилищ данных для поддержки принятия решений в бизнесе. Она описывает актуальность данной темы, ставит цели и задачи, предоставляет теоретические сведения. В ходе работы происходит анализ интернет-хостинга, проектирование и разработка хранилища данных, анализ проделанной работы, а также указываются дальнейшие применения и развитие работы.</w:t>
+      </w:r>
       <w:r>
         <w:rPr>
           <w:color w:val="000000" w:themeColor="text1"/>
@@ -3627,7 +3526,21 @@
         <w:rPr>
           <w:color w:val="000000" w:themeColor="text1"/>
         </w:rPr>
-        <w:t>ованием баз данных[14</w:t>
+        <w:t xml:space="preserve">ованием баз </w:t>
+      </w:r>
+      <w:proofErr w:type="gramStart"/>
+      <w:r>
+        <w:rPr>
+          <w:color w:val="000000" w:themeColor="text1"/>
+        </w:rPr>
+        <w:t>данных[</w:t>
+      </w:r>
+      <w:proofErr w:type="gramEnd"/>
+      <w:r>
+        <w:rPr>
+          <w:color w:val="000000" w:themeColor="text1"/>
+        </w:rPr>
+        <w:t>14</w:t>
       </w:r>
       <w:r>
         <w:rPr>
@@ -3747,13 +3660,28 @@
           <w:b/>
           <w:color w:val="000000" w:themeColor="text1"/>
         </w:rPr>
-        <w:t>Схема «звезда»</w:t>
-      </w:r>
-      <w:r>
-        <w:rPr>
-          <w:color w:val="000000" w:themeColor="text1"/>
-        </w:rPr>
-        <w:t xml:space="preserve">  - специальная организация реляционных таблиц, удобная для хранения многомерных показателей. Лежит в основе реляционного OLAP. Модель данных состоит из двух типов таблиц: одной таблицы фактов— центр «звезды» — и нескольких таблиц измерений по числу измерений в модели данных — лучи «звезды».</w:t>
+        <w:t>Схема «</w:t>
+      </w:r>
+      <w:proofErr w:type="gramStart"/>
+      <w:r>
+        <w:rPr>
+          <w:b/>
+          <w:color w:val="000000" w:themeColor="text1"/>
+        </w:rPr>
+        <w:t>звезда»</w:t>
+      </w:r>
+      <w:r>
+        <w:rPr>
+          <w:color w:val="000000" w:themeColor="text1"/>
+        </w:rPr>
+        <w:t xml:space="preserve">  -</w:t>
+      </w:r>
+      <w:proofErr w:type="gramEnd"/>
+      <w:r>
+        <w:rPr>
+          <w:color w:val="000000" w:themeColor="text1"/>
+        </w:rPr>
+        <w:t xml:space="preserve"> специальная организация реляционных таблиц, удобная для хранения многомерных показателей. Лежит в основе реляционного OLAP. Модель данных состоит из двух типов таблиц: одной таблицы фактов— центр «звезды» — и нескольких таблиц измерений по числу измерений в модели данных — лучи «звезды».</w:t>
       </w:r>
       <w:r>
         <w:rPr>
@@ -3823,6 +3751,7 @@
           <w:color w:val="000000" w:themeColor="text1"/>
         </w:rPr>
       </w:pPr>
+      <w:proofErr w:type="gramStart"/>
       <w:r>
         <w:rPr>
           <w:b/>
@@ -3834,7 +3763,14 @@
         <w:rPr>
           <w:color w:val="000000" w:themeColor="text1"/>
         </w:rPr>
-        <w:t xml:space="preserve">  - </w:t>
+        <w:t xml:space="preserve">  -</w:t>
+      </w:r>
+      <w:proofErr w:type="gramEnd"/>
+      <w:r>
+        <w:rPr>
+          <w:color w:val="000000" w:themeColor="text1"/>
+        </w:rPr>
+        <w:t xml:space="preserve"> </w:t>
       </w:r>
       <w:r>
         <w:rPr>
@@ -4012,13 +3948,27 @@
         <w:rPr>
           <w:color w:val="000000" w:themeColor="text1"/>
         </w:rPr>
-        <w:t xml:space="preserve"> Хранилищ данных. Это так называемая корпоративная информационная фабрика Билла Инмона и Хранилище данных с архитектурой шины Ральфа Кимбалла</w:t>
-      </w:r>
-      <w:r>
-        <w:rPr>
-          <w:color w:val="000000" w:themeColor="text1"/>
-        </w:rPr>
-        <w:t>[3]</w:t>
+        <w:t xml:space="preserve"> Хранилищ данных. Это так называемая корпоративная информационная фабрика Билла Инмона и Хранилище данных с архитектурой шины Ральфа </w:t>
+      </w:r>
+      <w:proofErr w:type="gramStart"/>
+      <w:r>
+        <w:rPr>
+          <w:color w:val="000000" w:themeColor="text1"/>
+        </w:rPr>
+        <w:t>Кимбалла</w:t>
+      </w:r>
+      <w:r>
+        <w:rPr>
+          <w:color w:val="000000" w:themeColor="text1"/>
+        </w:rPr>
+        <w:t>[</w:t>
+      </w:r>
+      <w:proofErr w:type="gramEnd"/>
+      <w:r>
+        <w:rPr>
+          <w:color w:val="000000" w:themeColor="text1"/>
+        </w:rPr>
+        <w:t>3]</w:t>
       </w:r>
       <w:r>
         <w:rPr>
@@ -4047,6 +3997,7 @@
         </w:rPr>
         <w:t xml:space="preserve">оих подходах есть общие моменты, </w:t>
       </w:r>
+      <w:proofErr w:type="gramStart"/>
       <w:r>
         <w:rPr>
           <w:color w:val="000000" w:themeColor="text1"/>
@@ -4057,7 +4008,14 @@
         <w:rPr>
           <w:color w:val="000000" w:themeColor="text1"/>
         </w:rPr>
-        <w:t xml:space="preserve"> которых оба автора соглашаются друг с другом</w:t>
+        <w:t xml:space="preserve"> которых</w:t>
+      </w:r>
+      <w:proofErr w:type="gramEnd"/>
+      <w:r>
+        <w:rPr>
+          <w:color w:val="000000" w:themeColor="text1"/>
+        </w:rPr>
+        <w:t xml:space="preserve"> оба автора соглашаются друг с другом</w:t>
       </w:r>
       <w:r>
         <w:rPr>
@@ -4110,7 +4068,21 @@
         <w:rPr>
           <w:color w:val="000000" w:themeColor="text1"/>
         </w:rPr>
-        <w:t xml:space="preserve">Во-вторых,  целью любого хранилища является хранение «правильной» информации, к которой несложно получить доступ людям, ответственным за принятие решений. Два основных компонента этой среды – </w:t>
+        <w:t>Во-</w:t>
+      </w:r>
+      <w:proofErr w:type="gramStart"/>
+      <w:r>
+        <w:rPr>
+          <w:color w:val="000000" w:themeColor="text1"/>
+        </w:rPr>
+        <w:t>вторых,  целью</w:t>
+      </w:r>
+      <w:proofErr w:type="gramEnd"/>
+      <w:r>
+        <w:rPr>
+          <w:color w:val="000000" w:themeColor="text1"/>
+        </w:rPr>
+        <w:t xml:space="preserve"> любого хранилища является хранение «правильной» информации, к которой несложно получить доступ людям, ответственным за принятие решений. Два основных компонента этой среды – </w:t>
       </w:r>
       <w:r>
         <w:rPr>
@@ -4168,7 +4140,19 @@
         <w:rPr>
           <w:color w:val="000000" w:themeColor="text1"/>
         </w:rPr>
-        <w:t>при разработке хранилища необходимо охватить взглядом всю систему целиком. И не смотря на то, что система будет внедряться по частям, важно видеть конечную цель на этапе планирования.</w:t>
+        <w:t xml:space="preserve">при разработке хранилища необходимо охватить взглядом всю систему целиком. И </w:t>
+      </w:r>
+      <w:r>
+        <w:rPr>
+          <w:color w:val="000000" w:themeColor="text1"/>
+        </w:rPr>
+        <w:t>несмотря</w:t>
+      </w:r>
+      <w:r>
+        <w:rPr>
+          <w:color w:val="000000" w:themeColor="text1"/>
+        </w:rPr>
+        <w:t xml:space="preserve"> на то, что система будет внедряться по частям, важно видеть конечную цель на этапе планирования.</w:t>
       </w:r>
     </w:p>
     <w:p>
@@ -5040,14 +5024,30 @@
           <w:rFonts w:cs="Times New Roman"/>
           <w:color w:val="000000" w:themeColor="text1"/>
         </w:rPr>
-        <w:t>Хранилище данных не является единым физическим репозиторием (в отличие от подхода Билла Инмона)</w:t>
-      </w:r>
-      <w:r>
-        <w:rPr>
-          <w:rFonts w:cs="Times New Roman"/>
-          <w:color w:val="000000" w:themeColor="text1"/>
-        </w:rPr>
-        <w:t>[9]</w:t>
+        <w:t xml:space="preserve">Хранилище данных не является единым физическим репозиторием (в отличие от подхода Билла </w:t>
+      </w:r>
+      <w:proofErr w:type="gramStart"/>
+      <w:r>
+        <w:rPr>
+          <w:rFonts w:cs="Times New Roman"/>
+          <w:color w:val="000000" w:themeColor="text1"/>
+        </w:rPr>
+        <w:t>Инмона)</w:t>
+      </w:r>
+      <w:r>
+        <w:rPr>
+          <w:rFonts w:cs="Times New Roman"/>
+          <w:color w:val="000000" w:themeColor="text1"/>
+        </w:rPr>
+        <w:t>[</w:t>
+      </w:r>
+      <w:proofErr w:type="gramEnd"/>
+      <w:r>
+        <w:rPr>
+          <w:rFonts w:cs="Times New Roman"/>
+          <w:color w:val="000000" w:themeColor="text1"/>
+        </w:rPr>
+        <w:t>9]</w:t>
       </w:r>
       <w:r>
         <w:rPr>
@@ -5082,7 +5082,23 @@
           <w:rFonts w:cs="Times New Roman"/>
           <w:color w:val="000000" w:themeColor="text1"/>
         </w:rPr>
-        <w:t>Такое хранилище содержит точно такую же информацию как и нормализованное, но она по-особому структурирована для более удобной работы с конечными данными.</w:t>
+        <w:t xml:space="preserve">Такое хранилище содержит точно такую же </w:t>
+      </w:r>
+      <w:proofErr w:type="gramStart"/>
+      <w:r>
+        <w:rPr>
+          <w:rFonts w:cs="Times New Roman"/>
+          <w:color w:val="000000" w:themeColor="text1"/>
+        </w:rPr>
+        <w:t>информацию</w:t>
+      </w:r>
+      <w:proofErr w:type="gramEnd"/>
+      <w:r>
+        <w:rPr>
+          <w:rFonts w:cs="Times New Roman"/>
+          <w:color w:val="000000" w:themeColor="text1"/>
+        </w:rPr>
+        <w:t xml:space="preserve"> как и нормализованное, но она по-особому структурирована для более удобной работы с конечными данными.</w:t>
       </w:r>
     </w:p>
     <w:p>
@@ -5099,14 +5115,30 @@
           <w:rFonts w:cs="Times New Roman"/>
           <w:color w:val="000000" w:themeColor="text1"/>
         </w:rPr>
-        <w:t>Хранилище данных с архитектурой шины обладает следующими характеристиками</w:t>
-      </w:r>
-      <w:r>
-        <w:rPr>
-          <w:rFonts w:cs="Times New Roman"/>
-          <w:color w:val="000000" w:themeColor="text1"/>
-        </w:rPr>
-        <w:t>[10]</w:t>
+        <w:t xml:space="preserve">Хранилище данных с архитектурой шины обладает следующими </w:t>
+      </w:r>
+      <w:proofErr w:type="gramStart"/>
+      <w:r>
+        <w:rPr>
+          <w:rFonts w:cs="Times New Roman"/>
+          <w:color w:val="000000" w:themeColor="text1"/>
+        </w:rPr>
+        <w:t>характеристиками</w:t>
+      </w:r>
+      <w:r>
+        <w:rPr>
+          <w:rFonts w:cs="Times New Roman"/>
+          <w:color w:val="000000" w:themeColor="text1"/>
+        </w:rPr>
+        <w:t>[</w:t>
+      </w:r>
+      <w:proofErr w:type="gramEnd"/>
+      <w:r>
+        <w:rPr>
+          <w:rFonts w:cs="Times New Roman"/>
+          <w:color w:val="000000" w:themeColor="text1"/>
+        </w:rPr>
+        <w:t>10]</w:t>
       </w:r>
       <w:r>
         <w:rPr>
@@ -5210,12 +5242,21 @@
           <w:color w:val="000000" w:themeColor="text1"/>
         </w:rPr>
       </w:pPr>
-      <w:r>
-        <w:rPr>
-          <w:rFonts w:cs="Times New Roman"/>
-          <w:color w:val="000000" w:themeColor="text1"/>
-        </w:rPr>
-        <w:t>Главное достоинство данной методологии это скорость создания витрин. Первая рабочая витрина может быть создана за пару месяцев и будет полностью функциональной. Основной недостаток может возникнуть, после многочисленных и долгих по времени изменений в хранилище</w:t>
+      <w:proofErr w:type="gramStart"/>
+      <w:r>
+        <w:rPr>
+          <w:rFonts w:cs="Times New Roman"/>
+          <w:color w:val="000000" w:themeColor="text1"/>
+        </w:rPr>
+        <w:t>Главное достоинство данной методологии это</w:t>
+      </w:r>
+      <w:proofErr w:type="gramEnd"/>
+      <w:r>
+        <w:rPr>
+          <w:rFonts w:cs="Times New Roman"/>
+          <w:color w:val="000000" w:themeColor="text1"/>
+        </w:rPr>
+        <w:t xml:space="preserve"> скорость создания витрин. Первая рабочая витрина может быть создана за пару месяцев и будет полностью функциональной. Основной недостаток может возникнуть, после многочисленных и долгих по времени изменений в хранилище</w:t>
       </w:r>
       <w:r>
         <w:rPr>
@@ -5855,7 +5896,21 @@
           <w:color w:val="000000" w:themeColor="text1"/>
         </w:rPr>
         <w:tab/>
-        <w:t>На первом этапе происходит сбор всех существующих требований к системе и оценка возможности их выполнения. На втором этапе разрабатывается непосредственно архитектура процесса загрузки. Третий этап состоит из реализации полученной схемы и последний этап это тестирование получившейся системы и её внедрение.</w:t>
+        <w:t xml:space="preserve">На первом этапе происходит сбор всех существующих требований к системе и оценка возможности их выполнения. На втором этапе разрабатывается непосредственно архитектура процесса загрузки. Третий этап состоит из реализации полученной схемы и </w:t>
+      </w:r>
+      <w:proofErr w:type="gramStart"/>
+      <w:r>
+        <w:rPr>
+          <w:color w:val="000000" w:themeColor="text1"/>
+        </w:rPr>
+        <w:t>последний этап это тестирование</w:t>
+      </w:r>
+      <w:proofErr w:type="gramEnd"/>
+      <w:r>
+        <w:rPr>
+          <w:color w:val="000000" w:themeColor="text1"/>
+        </w:rPr>
+        <w:t xml:space="preserve"> получившейся системы и её внедрение.</w:t>
       </w:r>
     </w:p>
     <w:p>
@@ -6235,53 +6290,233 @@
         <w:rPr>
           <w:color w:val="000000" w:themeColor="text1"/>
         </w:rPr>
-        <w:t>Ральф Кимбалл (</w:t>
-      </w:r>
-      <w:proofErr w:type="spellStart"/>
-      <w:r>
-        <w:rPr>
-          <w:color w:val="000000" w:themeColor="text1"/>
-        </w:rPr>
-        <w:t>Ralph</w:t>
-      </w:r>
-      <w:proofErr w:type="spellEnd"/>
-      <w:r>
-        <w:rPr>
+        <w:t>Ральф Кимбалл (Ralph Kimball</w:t>
+      </w:r>
+      <w:proofErr w:type="gramStart"/>
+      <w:r>
+        <w:rPr>
+          <w:color w:val="000000" w:themeColor="text1"/>
+        </w:rPr>
+        <w:t>),  автор</w:t>
+      </w:r>
+      <w:proofErr w:type="gramEnd"/>
+      <w:r>
+        <w:rPr>
+          <w:color w:val="000000" w:themeColor="text1"/>
+        </w:rPr>
+        <w:t xml:space="preserve"> данного подхода, описывал хранилище данных как "место, где люди могут получить доступ к своим данным".  Он так же сформулировал основные требования к хранилищам </w:t>
+      </w:r>
+      <w:proofErr w:type="gramStart"/>
+      <w:r>
+        <w:rPr>
+          <w:color w:val="000000" w:themeColor="text1"/>
+        </w:rPr>
+        <w:t>данных</w:t>
+      </w:r>
+      <w:r>
+        <w:rPr>
+          <w:color w:val="000000" w:themeColor="text1"/>
+        </w:rPr>
+        <w:t>[</w:t>
+      </w:r>
+      <w:proofErr w:type="gramEnd"/>
+      <w:r>
+        <w:rPr>
+          <w:color w:val="000000" w:themeColor="text1"/>
+        </w:rPr>
+        <w:t>5</w:t>
+      </w:r>
+      <w:r>
+        <w:rPr>
+          <w:color w:val="000000" w:themeColor="text1"/>
+        </w:rPr>
+        <w:t>]</w:t>
+      </w:r>
+      <w:r>
+        <w:rPr>
+          <w:color w:val="000000" w:themeColor="text1"/>
+        </w:rPr>
+        <w:t>:</w:t>
+      </w:r>
+    </w:p>
+    <w:p>
+      <w:pPr>
+        <w:spacing w:after="0" w:line="360" w:lineRule="auto"/>
+        <w:ind w:firstLine="708"/>
+        <w:rPr>
+          <w:color w:val="000000" w:themeColor="text1"/>
+        </w:rPr>
+      </w:pPr>
+      <w:r>
+        <w:rPr>
+          <w:color w:val="000000" w:themeColor="text1"/>
+        </w:rPr>
+        <w:t>•</w:t>
+      </w:r>
+      <w:r>
+        <w:rPr>
+          <w:color w:val="000000" w:themeColor="text1"/>
+        </w:rPr>
+        <w:tab/>
+      </w:r>
+      <w:r>
+        <w:rPr>
+          <w:b/>
+          <w:color w:val="000000" w:themeColor="text1"/>
+        </w:rPr>
+        <w:t xml:space="preserve">Хранилище данных должно сделать информацию об организации легко доступной. </w:t>
+      </w:r>
+      <w:r>
+        <w:rPr>
+          <w:color w:val="000000" w:themeColor="text1"/>
+        </w:rPr>
+        <w:t xml:space="preserve">Содержимое хранилища данных должно быть понятным. Процесс извлечения информации должен быть интуитивно понятным для </w:t>
+      </w:r>
+      <w:proofErr w:type="gramStart"/>
+      <w:r>
+        <w:rPr>
+          <w:color w:val="000000" w:themeColor="text1"/>
+        </w:rPr>
+        <w:t>бизнес пользователя</w:t>
+      </w:r>
+      <w:proofErr w:type="gramEnd"/>
+      <w:r>
+        <w:rPr>
+          <w:color w:val="000000" w:themeColor="text1"/>
+        </w:rPr>
+        <w:t xml:space="preserve">, а не только для разработчика. </w:t>
+      </w:r>
+      <w:proofErr w:type="gramStart"/>
+      <w:r>
+        <w:rPr>
+          <w:color w:val="000000" w:themeColor="text1"/>
+        </w:rPr>
+        <w:t>Бизнес пользователь</w:t>
+      </w:r>
+      <w:proofErr w:type="gramEnd"/>
+      <w:r>
+        <w:rPr>
+          <w:color w:val="000000" w:themeColor="text1"/>
+        </w:rPr>
+        <w:t xml:space="preserve"> будет использовать информацию во всех возможным комбинациях и вариациях (срезы данных). Все инструменты для доступа к данным должны быть простыми в использовании. </w:t>
+      </w:r>
+      <w:r>
+        <w:rPr>
+          <w:color w:val="000000" w:themeColor="text1"/>
+        </w:rPr>
+        <w:t>Время отклика для запросов пользователя так же должно быть минимальным.</w:t>
+      </w:r>
+    </w:p>
+    <w:p>
+      <w:pPr>
+        <w:spacing w:after="0" w:line="360" w:lineRule="auto"/>
+        <w:ind w:firstLine="708"/>
+        <w:rPr>
+          <w:color w:val="000000" w:themeColor="text1"/>
+        </w:rPr>
+      </w:pPr>
+      <w:r>
+        <w:rPr>
+          <w:color w:val="000000" w:themeColor="text1"/>
+        </w:rPr>
+        <w:t>•</w:t>
+      </w:r>
+      <w:r>
+        <w:rPr>
+          <w:color w:val="000000" w:themeColor="text1"/>
+        </w:rPr>
+        <w:tab/>
+      </w:r>
+      <w:r>
+        <w:rPr>
+          <w:b/>
+          <w:color w:val="000000" w:themeColor="text1"/>
+        </w:rPr>
+        <w:t xml:space="preserve">Информация, представленная </w:t>
+      </w:r>
+      <w:proofErr w:type="gramStart"/>
+      <w:r>
+        <w:rPr>
+          <w:b/>
+          <w:color w:val="000000" w:themeColor="text1"/>
+        </w:rPr>
+        <w:t>в хранилище</w:t>
+      </w:r>
+      <w:proofErr w:type="gramEnd"/>
+      <w:r>
+        <w:rPr>
+          <w:b/>
+          <w:color w:val="000000" w:themeColor="text1"/>
+        </w:rPr>
+        <w:t xml:space="preserve"> должна быть непротиворечивой.</w:t>
+      </w:r>
+      <w:r>
+        <w:rPr>
+          <w:b/>
           <w:color w:val="000000" w:themeColor="text1"/>
         </w:rPr>
         <w:t xml:space="preserve"> </w:t>
       </w:r>
-      <w:proofErr w:type="spellStart"/>
-      <w:r>
-        <w:rPr>
-          <w:color w:val="000000" w:themeColor="text1"/>
-        </w:rPr>
-        <w:t>Kimball</w:t>
-      </w:r>
-      <w:proofErr w:type="spellEnd"/>
-      <w:r>
-        <w:rPr>
-          <w:color w:val="000000" w:themeColor="text1"/>
-        </w:rPr>
-        <w:t>),  автор данного подхода, описывал хранилище данных как "место, где люди могут получить доступ к своим данным".  Он так же сформулировал основные требования к хранилищам данных</w:t>
-      </w:r>
-      <w:r>
-        <w:rPr>
-          <w:color w:val="000000" w:themeColor="text1"/>
-        </w:rPr>
-        <w:t>[5</w:t>
-      </w:r>
-      <w:r>
-        <w:rPr>
-          <w:color w:val="000000" w:themeColor="text1"/>
-        </w:rPr>
-        <w:t>]</w:t>
-      </w:r>
-      <w:r>
-        <w:rPr>
-          <w:color w:val="000000" w:themeColor="text1"/>
-        </w:rPr>
-        <w:t>:</w:t>
+      <w:r>
+        <w:rPr>
+          <w:color w:val="000000" w:themeColor="text1"/>
+        </w:rPr>
+        <w:t xml:space="preserve">Пользователь должен доверять информации. Прежде чем информация попадет в общий доступ, она должна быть аккуратно собрана из всех различных источников, очищена и проверена. Если два показателя означают одно и то же они должны называться одинаково и наоборот. </w:t>
+      </w:r>
+      <w:proofErr w:type="gramStart"/>
+      <w:r>
+        <w:rPr>
+          <w:color w:val="000000" w:themeColor="text1"/>
+        </w:rPr>
+        <w:t>Непротиворечивая информация это</w:t>
+      </w:r>
+      <w:proofErr w:type="gramEnd"/>
+      <w:r>
+        <w:rPr>
+          <w:color w:val="000000" w:themeColor="text1"/>
+        </w:rPr>
+        <w:t xml:space="preserve"> информация высокого качества.  </w:t>
+      </w:r>
+    </w:p>
+    <w:p>
+      <w:pPr>
+        <w:spacing w:after="0" w:line="360" w:lineRule="auto"/>
+        <w:ind w:firstLine="709"/>
+        <w:rPr>
+          <w:color w:val="000000" w:themeColor="text1"/>
+        </w:rPr>
+      </w:pPr>
+      <w:r>
+        <w:rPr>
+          <w:color w:val="000000" w:themeColor="text1"/>
+        </w:rPr>
+        <w:t>•</w:t>
+      </w:r>
+      <w:r>
+        <w:rPr>
+          <w:color w:val="000000" w:themeColor="text1"/>
+        </w:rPr>
+        <w:tab/>
+      </w:r>
+      <w:r>
+        <w:rPr>
+          <w:b/>
+          <w:color w:val="000000" w:themeColor="text1"/>
+        </w:rPr>
+        <w:t>Хранилище должно быть легко изменяемым.</w:t>
+      </w:r>
+      <w:r>
+        <w:rPr>
+          <w:b/>
+          <w:color w:val="000000" w:themeColor="text1"/>
+        </w:rPr>
+        <w:t xml:space="preserve"> </w:t>
+      </w:r>
+      <w:r>
+        <w:rPr>
+          <w:color w:val="000000" w:themeColor="text1"/>
+        </w:rPr>
+        <w:t>Невозможно избежать изменений, поэтому хранилище данных должно легко перестраиваться при необходимости. Изменение в хранилище не должно влиять на все работающие приложения. Существующая информация и приложения не должны изменяться, если пользователь задает новые вопросы или добавляет новую информацию.</w:t>
       </w:r>
     </w:p>
     <w:p>
@@ -6309,51 +6544,10 @@
           <w:b/>
           <w:color w:val="000000" w:themeColor="text1"/>
         </w:rPr>
-        <w:t xml:space="preserve">Хранилище данных должно сделать информацию об организации легко доступной. </w:t>
-      </w:r>
-      <w:r>
-        <w:rPr>
-          <w:color w:val="000000" w:themeColor="text1"/>
-        </w:rPr>
-        <w:t xml:space="preserve">Содержимое хранилища данных должно быть понятным. Процесс извлечения информации должен быть интуитивно понятным для бизнес пользователя, а не только для разработчика. Бизнес пользователь будет использовать информацию во всех возможным комбинациях и вариациях (срезы данных). Все инструменты для доступа к данным должны быть простыми в использовании. </w:t>
-      </w:r>
-      <w:r>
-        <w:rPr>
-          <w:color w:val="000000" w:themeColor="text1"/>
-        </w:rPr>
-        <w:t>Время отклика для запросов пользователя так же должно быть минимальным.</w:t>
-      </w:r>
-    </w:p>
-    <w:p>
-      <w:pPr>
-        <w:spacing w:after="0" w:line="360" w:lineRule="auto"/>
-        <w:ind w:firstLine="708"/>
-        <w:rPr>
-          <w:color w:val="000000" w:themeColor="text1"/>
-        </w:rPr>
-      </w:pPr>
-      <w:r>
-        <w:rPr>
-          <w:color w:val="000000" w:themeColor="text1"/>
-        </w:rPr>
-        <w:t>•</w:t>
-      </w:r>
-      <w:r>
-        <w:rPr>
-          <w:color w:val="000000" w:themeColor="text1"/>
-        </w:rPr>
-        <w:tab/>
-      </w:r>
-      <w:r>
-        <w:rPr>
-          <w:b/>
-          <w:color w:val="000000" w:themeColor="text1"/>
-        </w:rPr>
-        <w:t>Информация, представленная в хранилище должна быть непротиворечивой.</w:t>
-      </w:r>
-      <w:r>
-        <w:rPr>
-          <w:b/>
+        <w:t>Информация в хранилище данных должна быть хорошо защищена.</w:t>
+      </w:r>
+      <w:r>
+        <w:rPr>
           <w:color w:val="000000" w:themeColor="text1"/>
         </w:rPr>
         <w:t xml:space="preserve"> </w:t>
@@ -6362,88 +6556,21 @@
         <w:rPr>
           <w:color w:val="000000" w:themeColor="text1"/>
         </w:rPr>
-        <w:t xml:space="preserve">Пользователь должен доверять информации. Прежде чем информация попадет в общий доступ, она должна быть аккуратно собрана из всех различных источников, очищена и проверена. Если два показателя означают одно и то же они должны называться одинаково и наоборот. Непротиворечивая информация это информация высокого качества.  </w:t>
-      </w:r>
-    </w:p>
-    <w:p>
-      <w:pPr>
-        <w:spacing w:after="0" w:line="360" w:lineRule="auto"/>
-        <w:ind w:firstLine="709"/>
-        <w:rPr>
-          <w:color w:val="000000" w:themeColor="text1"/>
-        </w:rPr>
-      </w:pPr>
-      <w:r>
-        <w:rPr>
-          <w:color w:val="000000" w:themeColor="text1"/>
-        </w:rPr>
-        <w:t>•</w:t>
-      </w:r>
-      <w:r>
-        <w:rPr>
-          <w:color w:val="000000" w:themeColor="text1"/>
-        </w:rPr>
-        <w:tab/>
-      </w:r>
-      <w:r>
-        <w:rPr>
-          <w:b/>
-          <w:color w:val="000000" w:themeColor="text1"/>
-        </w:rPr>
-        <w:t>Хранилище должно быть легко изменяемым.</w:t>
-      </w:r>
-      <w:r>
-        <w:rPr>
-          <w:b/>
-          <w:color w:val="000000" w:themeColor="text1"/>
-        </w:rPr>
-        <w:t xml:space="preserve"> </w:t>
-      </w:r>
-      <w:r>
-        <w:rPr>
-          <w:color w:val="000000" w:themeColor="text1"/>
-        </w:rPr>
-        <w:t>Невозможно избежать изменений, поэтому хранилище данных должно легко перестраиваться при необходимости. Изменение в хранилище не должно влиять на все работающие приложения. Существующая информация и приложения не должны изменяться, если пользователь задает новые вопросы или добавляет новую информацию.</w:t>
-      </w:r>
-    </w:p>
-    <w:p>
-      <w:pPr>
-        <w:spacing w:after="0" w:line="360" w:lineRule="auto"/>
-        <w:ind w:firstLine="708"/>
-        <w:rPr>
-          <w:color w:val="000000" w:themeColor="text1"/>
-        </w:rPr>
-      </w:pPr>
-      <w:r>
-        <w:rPr>
-          <w:color w:val="000000" w:themeColor="text1"/>
-        </w:rPr>
-        <w:t>•</w:t>
-      </w:r>
-      <w:r>
-        <w:rPr>
-          <w:color w:val="000000" w:themeColor="text1"/>
-        </w:rPr>
-        <w:tab/>
-      </w:r>
-      <w:r>
-        <w:rPr>
-          <w:b/>
-          <w:color w:val="000000" w:themeColor="text1"/>
-        </w:rPr>
-        <w:t>Информация в хранилище данных должна быть хорошо защищена.</w:t>
-      </w:r>
-      <w:r>
-        <w:rPr>
-          <w:color w:val="000000" w:themeColor="text1"/>
-        </w:rPr>
-        <w:t xml:space="preserve"> </w:t>
-      </w:r>
-      <w:r>
-        <w:rPr>
-          <w:color w:val="000000" w:themeColor="text1"/>
-        </w:rPr>
-        <w:t xml:space="preserve">В хранилище может храниться крайне деликатная информация. В нем как минимум хранится информация о том что и по каким ценам покупает </w:t>
+        <w:t xml:space="preserve">В хранилище может храниться крайне деликатная информация. В нем как минимум хранится информация о </w:t>
+      </w:r>
+      <w:proofErr w:type="gramStart"/>
+      <w:r>
+        <w:rPr>
+          <w:color w:val="000000" w:themeColor="text1"/>
+        </w:rPr>
+        <w:t>том</w:t>
+      </w:r>
+      <w:proofErr w:type="gramEnd"/>
+      <w:r>
+        <w:rPr>
+          <w:color w:val="000000" w:themeColor="text1"/>
+        </w:rPr>
+        <w:t xml:space="preserve"> что и по каким ценам покупает </w:t>
       </w:r>
       <w:r>
         <w:rPr>
@@ -6496,7 +6623,35 @@
         <w:rPr>
           <w:color w:val="000000" w:themeColor="text1"/>
         </w:rPr>
-        <w:t>только один важных итог работы хранилища данных: решения которые было принято после того, как были получены данные из хранилища. Именно эти решения и являются ценностью, которую привносит хранилище данных. Лучшее описание того, что мы разрабатываем  - это система поддержки принятия решений.</w:t>
+        <w:t xml:space="preserve">только один важных итог работы хранилища данных: </w:t>
+      </w:r>
+      <w:proofErr w:type="gramStart"/>
+      <w:r>
+        <w:rPr>
+          <w:color w:val="000000" w:themeColor="text1"/>
+        </w:rPr>
+        <w:t>решения</w:t>
+      </w:r>
+      <w:proofErr w:type="gramEnd"/>
+      <w:r>
+        <w:rPr>
+          <w:color w:val="000000" w:themeColor="text1"/>
+        </w:rPr>
+        <w:t xml:space="preserve"> которые было принято после того, как были получены данные из хранилища. Именно эти решения и являются ценностью, которую привносит хранилище данных. Лучшее описание того, что мы </w:t>
+      </w:r>
+      <w:proofErr w:type="gramStart"/>
+      <w:r>
+        <w:rPr>
+          <w:color w:val="000000" w:themeColor="text1"/>
+        </w:rPr>
+        <w:t>разрабатываем  -</w:t>
+      </w:r>
+      <w:proofErr w:type="gramEnd"/>
+      <w:r>
+        <w:rPr>
+          <w:color w:val="000000" w:themeColor="text1"/>
+        </w:rPr>
+        <w:t xml:space="preserve"> это система поддержки принятия решений.</w:t>
       </w:r>
     </w:p>
     <w:p>
@@ -6524,13 +6679,29 @@
           <w:b/>
           <w:color w:val="000000" w:themeColor="text1"/>
         </w:rPr>
-        <w:t>Для того чтобы хранилище данных можно было назвать успешным, оно должно быть принято на всех уровнях компании.</w:t>
-      </w:r>
+        <w:t xml:space="preserve">Для </w:t>
+      </w:r>
+      <w:proofErr w:type="gramStart"/>
       <w:r>
         <w:rPr>
           <w:b/>
           <w:color w:val="000000" w:themeColor="text1"/>
         </w:rPr>
+        <w:t>того</w:t>
+      </w:r>
+      <w:proofErr w:type="gramEnd"/>
+      <w:r>
+        <w:rPr>
+          <w:b/>
+          <w:color w:val="000000" w:themeColor="text1"/>
+        </w:rPr>
+        <w:t xml:space="preserve"> чтобы хранилище данных можно было назвать успешным, оно должно быть принято на всех уровнях компании.</w:t>
+      </w:r>
+      <w:r>
+        <w:rPr>
+          <w:b/>
+          <w:color w:val="000000" w:themeColor="text1"/>
+        </w:rPr>
         <w:t xml:space="preserve"> </w:t>
       </w:r>
       <w:r>
@@ -6577,13 +6748,27 @@
         <w:rPr>
           <w:color w:val="000000" w:themeColor="text1"/>
         </w:rPr>
-        <w:t>Для проектирования хранилища данных которые отвечают всем требованиям, представленным выше необходимо продумать основные четыре составляющие</w:t>
-      </w:r>
-      <w:r>
-        <w:rPr>
-          <w:color w:val="000000" w:themeColor="text1"/>
-        </w:rPr>
-        <w:t>[5]</w:t>
+        <w:t xml:space="preserve">Для проектирования хранилища данных которые отвечают всем требованиям, представленным выше необходимо продумать основные четыре </w:t>
+      </w:r>
+      <w:proofErr w:type="gramStart"/>
+      <w:r>
+        <w:rPr>
+          <w:color w:val="000000" w:themeColor="text1"/>
+        </w:rPr>
+        <w:t>составляющие</w:t>
+      </w:r>
+      <w:r>
+        <w:rPr>
+          <w:color w:val="000000" w:themeColor="text1"/>
+        </w:rPr>
+        <w:t>[</w:t>
+      </w:r>
+      <w:proofErr w:type="gramEnd"/>
+      <w:r>
+        <w:rPr>
+          <w:color w:val="000000" w:themeColor="text1"/>
+        </w:rPr>
+        <w:t>5]</w:t>
       </w:r>
       <w:r>
         <w:rPr>
@@ -6619,7 +6804,21 @@
         <w:rPr>
           <w:color w:val="000000" w:themeColor="text1"/>
         </w:rPr>
-        <w:t xml:space="preserve">, который будет моделироваться. Процесс это естественная активность, которая происходит в организации. Её результаты чаще всего записываются в существующую </w:t>
+        <w:t xml:space="preserve">, который будет моделироваться. </w:t>
+      </w:r>
+      <w:proofErr w:type="gramStart"/>
+      <w:r>
+        <w:rPr>
+          <w:color w:val="000000" w:themeColor="text1"/>
+        </w:rPr>
+        <w:t>Процесс это</w:t>
+      </w:r>
+      <w:proofErr w:type="gramEnd"/>
+      <w:r>
+        <w:rPr>
+          <w:color w:val="000000" w:themeColor="text1"/>
+        </w:rPr>
+        <w:t xml:space="preserve"> естественная активность, которая происходит в организации. Её результаты чаще всего записываются в существующую </w:t>
       </w:r>
       <w:r>
         <w:rPr>
@@ -6632,7 +6831,21 @@
         <w:rPr>
           <w:color w:val="000000" w:themeColor="text1"/>
         </w:rPr>
-        <w:t xml:space="preserve"> систему. Лучший способ выбрать процесс это прислушаться к мнению пользователей. Важно отличать бизнес-процесс от бизнес отдела или функции. Так, например правильно будет спроектировать единую систему для процесса заказа услуг, чем две системы для двух отделов продаж и маркетинга. Такой подход к проектированию позволяет построить единую схему и сделать для нее одну загрузку данных и тем самым </w:t>
+        <w:t xml:space="preserve"> систему. Лучший способ выбрать </w:t>
+      </w:r>
+      <w:proofErr w:type="gramStart"/>
+      <w:r>
+        <w:rPr>
+          <w:color w:val="000000" w:themeColor="text1"/>
+        </w:rPr>
+        <w:t>процесс это</w:t>
+      </w:r>
+      <w:proofErr w:type="gramEnd"/>
+      <w:r>
+        <w:rPr>
+          <w:color w:val="000000" w:themeColor="text1"/>
+        </w:rPr>
+        <w:t xml:space="preserve"> прислушаться к мнению пользователей. Важно отличать бизнес-процесс от бизнес отдела или функции. Так, например правильно будет спроектировать единую систему для процесса заказа услуг, чем две системы для двух отделов продаж и маркетинга. Такой подход к проектированию позволяет построить единую схему и сделать для нее одну загрузку данных и тем самым </w:t>
       </w:r>
       <w:r>
         <w:rPr>
@@ -6790,7 +7003,35 @@
         <w:rPr>
           <w:color w:val="000000" w:themeColor="text1"/>
         </w:rPr>
-        <w:t xml:space="preserve">, которые соответствуют факту. Выбор измерений это ответ на вопрос «Как лучше описать данные, полученные в результате бизнес-процесса?». Измерения это подробные описания каждой строчки, которая входит в факт. </w:t>
+        <w:t xml:space="preserve">, которые соответствуют факту. </w:t>
+      </w:r>
+      <w:proofErr w:type="gramStart"/>
+      <w:r>
+        <w:rPr>
+          <w:color w:val="000000" w:themeColor="text1"/>
+        </w:rPr>
+        <w:t>Выбор измерений это</w:t>
+      </w:r>
+      <w:proofErr w:type="gramEnd"/>
+      <w:r>
+        <w:rPr>
+          <w:color w:val="000000" w:themeColor="text1"/>
+        </w:rPr>
+        <w:t xml:space="preserve"> ответ на вопрос «Как лучше описать данные, полученные в результате бизнес-процесса?». </w:t>
+      </w:r>
+      <w:proofErr w:type="gramStart"/>
+      <w:r>
+        <w:rPr>
+          <w:color w:val="000000" w:themeColor="text1"/>
+        </w:rPr>
+        <w:t>Измерения это</w:t>
+      </w:r>
+      <w:proofErr w:type="gramEnd"/>
+      <w:r>
+        <w:rPr>
+          <w:color w:val="000000" w:themeColor="text1"/>
+        </w:rPr>
+        <w:t xml:space="preserve"> подробные описания каждой строчки, которая входит в факт. </w:t>
       </w:r>
     </w:p>
     <w:p>
@@ -6820,7 +7061,21 @@
         <w:rPr>
           <w:color w:val="000000" w:themeColor="text1"/>
         </w:rPr>
-        <w:t>, которые будут привязаны к каждой строке в таблице фактов. Факты легко выделить отвечая на вопрос «Что мы измеряем?». Именно эти значения чаще всего интересны бизнес-пользователям в процессе принятия решений.</w:t>
+        <w:t xml:space="preserve">, которые будут привязаны к каждой строке в таблице фактов. Факты </w:t>
+      </w:r>
+      <w:proofErr w:type="gramStart"/>
+      <w:r>
+        <w:rPr>
+          <w:color w:val="000000" w:themeColor="text1"/>
+        </w:rPr>
+        <w:t>легко выделить</w:t>
+      </w:r>
+      <w:proofErr w:type="gramEnd"/>
+      <w:r>
+        <w:rPr>
+          <w:color w:val="000000" w:themeColor="text1"/>
+        </w:rPr>
+        <w:t xml:space="preserve"> отвечая на вопрос «Что мы измеряем?». Именно эти значения чаще всего интересны бизнес-пользователям в процессе принятия решений.</w:t>
       </w:r>
       <w:r>
         <w:rPr>
@@ -6939,7 +7194,39 @@
           <w:rFonts w:cs="Times New Roman"/>
           <w:color w:val="000000" w:themeColor="text1"/>
         </w:rPr>
-        <w:t xml:space="preserve">Чаще всего все бизнес процессы, связанные с предоставлением услуг клиенту в данной сфере проходят онлайн и только малая часть данного процесса происходит вне сети. В результате клиент выбирает и покупает услуги без непосредственного физического контакта с компанией. Все услуги обычно не являются уникальными,  и сразу несколько компаний предлагают одно и то же за примерно одинаковую цену. У клиента редко возникает чувство лояльности к компании, и он легко меняет одного хостинг-провайдера на другого. Это приводит к тому, что без должной аналитики ситуации на рынке в каждый момент времени, компания может не заметить спад в количестве клиентов или заказываемых услуг пока не станет слишком поздно. </w:t>
+        <w:t xml:space="preserve">Чаще всего все </w:t>
+      </w:r>
+      <w:proofErr w:type="gramStart"/>
+      <w:r>
+        <w:rPr>
+          <w:rFonts w:cs="Times New Roman"/>
+          <w:color w:val="000000" w:themeColor="text1"/>
+        </w:rPr>
+        <w:t>бизнес процессы</w:t>
+      </w:r>
+      <w:proofErr w:type="gramEnd"/>
+      <w:r>
+        <w:rPr>
+          <w:rFonts w:cs="Times New Roman"/>
+          <w:color w:val="000000" w:themeColor="text1"/>
+        </w:rPr>
+        <w:t xml:space="preserve">, связанные с предоставлением услуг клиенту в данной сфере проходят онлайн и только малая часть данного процесса происходит вне сети. В результате клиент выбирает и покупает услуги без непосредственного физического контакта с компанией. Все услуги обычно не являются </w:t>
+      </w:r>
+      <w:proofErr w:type="gramStart"/>
+      <w:r>
+        <w:rPr>
+          <w:rFonts w:cs="Times New Roman"/>
+          <w:color w:val="000000" w:themeColor="text1"/>
+        </w:rPr>
+        <w:t>уникальными,  и</w:t>
+      </w:r>
+      <w:proofErr w:type="gramEnd"/>
+      <w:r>
+        <w:rPr>
+          <w:rFonts w:cs="Times New Roman"/>
+          <w:color w:val="000000" w:themeColor="text1"/>
+        </w:rPr>
+        <w:t xml:space="preserve"> сразу несколько компаний предлагают одно и то же за примерно одинаковую цену. У клиента редко возникает чувство лояльности к компании, и он легко меняет одного хостинг-провайдера на другого. Это приводит к тому, что без должной аналитики ситуации на рынке в каждый момент времени, компания может не заметить спад в количестве клиентов или заказываемых услуг пока не станет слишком поздно. </w:t>
       </w:r>
     </w:p>
     <w:p>
@@ -6956,7 +7243,23 @@
           <w:rFonts w:cs="Times New Roman"/>
           <w:color w:val="000000" w:themeColor="text1"/>
         </w:rPr>
-        <w:t xml:space="preserve">Большое количество транзакций, проходящих через хостинг компанию каждый день (около 200  - 500 тысяч) предполагает наличие в ней </w:t>
+        <w:t xml:space="preserve">Большое количество транзакций, проходящих через хостинг компанию каждый день (около </w:t>
+      </w:r>
+      <w:proofErr w:type="gramStart"/>
+      <w:r>
+        <w:rPr>
+          <w:rFonts w:cs="Times New Roman"/>
+          <w:color w:val="000000" w:themeColor="text1"/>
+        </w:rPr>
+        <w:t>200  -</w:t>
+      </w:r>
+      <w:proofErr w:type="gramEnd"/>
+      <w:r>
+        <w:rPr>
+          <w:rFonts w:cs="Times New Roman"/>
+          <w:color w:val="000000" w:themeColor="text1"/>
+        </w:rPr>
+        <w:t xml:space="preserve"> 500 тысяч) предполагает наличие в ней </w:t>
       </w:r>
       <w:r>
         <w:rPr>
@@ -6971,7 +7274,23 @@
           <w:rFonts w:cs="Times New Roman"/>
           <w:color w:val="000000" w:themeColor="text1"/>
         </w:rPr>
-        <w:t xml:space="preserve"> системы. Чаще всего, в результате многочисленных слияний и объединений компаний данной сферы эти системы состоят из множество подсистем и могут дублировать одну и ту же информацию.</w:t>
+        <w:t xml:space="preserve"> системы. Чаще всего, в результате многочисленных слияний и объединений компаний данной сферы эти системы состоят </w:t>
+      </w:r>
+      <w:proofErr w:type="gramStart"/>
+      <w:r>
+        <w:rPr>
+          <w:rFonts w:cs="Times New Roman"/>
+          <w:color w:val="000000" w:themeColor="text1"/>
+        </w:rPr>
+        <w:t>из множество</w:t>
+      </w:r>
+      <w:proofErr w:type="gramEnd"/>
+      <w:r>
+        <w:rPr>
+          <w:rFonts w:cs="Times New Roman"/>
+          <w:color w:val="000000" w:themeColor="text1"/>
+        </w:rPr>
+        <w:t xml:space="preserve"> подсистем и могут дублировать одну и ту же информацию.</w:t>
       </w:r>
     </w:p>
     <w:p>
@@ -7528,7 +7847,23 @@
           <w:rFonts w:cs="Times New Roman"/>
           <w:color w:val="000000" w:themeColor="text1"/>
         </w:rPr>
-        <w:t>. При данном способе оплаты в системе считается что клиент заказал еще одну услугу пополнения счета и оплатил её.</w:t>
+        <w:t xml:space="preserve">. При данном способе оплаты в системе </w:t>
+      </w:r>
+      <w:proofErr w:type="gramStart"/>
+      <w:r>
+        <w:rPr>
+          <w:rFonts w:cs="Times New Roman"/>
+          <w:color w:val="000000" w:themeColor="text1"/>
+        </w:rPr>
+        <w:t>считается</w:t>
+      </w:r>
+      <w:proofErr w:type="gramEnd"/>
+      <w:r>
+        <w:rPr>
+          <w:rFonts w:cs="Times New Roman"/>
+          <w:color w:val="000000" w:themeColor="text1"/>
+        </w:rPr>
+        <w:t xml:space="preserve"> что клиент заказал еще одну услугу пополнения счета и оплатил её.</w:t>
       </w:r>
     </w:p>
     <w:p>
@@ -7552,7 +7887,23 @@
           <w:rFonts w:cs="Times New Roman"/>
           <w:color w:val="000000" w:themeColor="text1"/>
         </w:rPr>
-        <w:t>оплаты клиентом услуги, она переходит в статус активных и он может ей пользоваться.</w:t>
+        <w:t xml:space="preserve">оплаты клиентом услуги, она переходит в статус </w:t>
+      </w:r>
+      <w:proofErr w:type="gramStart"/>
+      <w:r>
+        <w:rPr>
+          <w:rFonts w:cs="Times New Roman"/>
+          <w:color w:val="000000" w:themeColor="text1"/>
+        </w:rPr>
+        <w:t>активных</w:t>
+      </w:r>
+      <w:proofErr w:type="gramEnd"/>
+      <w:r>
+        <w:rPr>
+          <w:rFonts w:cs="Times New Roman"/>
+          <w:color w:val="000000" w:themeColor="text1"/>
+        </w:rPr>
+        <w:t xml:space="preserve"> и он может ей пользоваться.</w:t>
       </w:r>
       <w:r>
         <w:rPr>
@@ -7659,7 +8010,23 @@
           <w:rFonts w:cs="Times New Roman"/>
           <w:color w:val="000000" w:themeColor="text1"/>
         </w:rPr>
-        <w:t xml:space="preserve">Как уже было сказано выше, процесс принятия решений в данной сфере является более чем актуальным. Рынок достаточно насыщен конкурентами, для того, чтобы даже небольшие решения могли менять ситуацию в сторону одной из хостинговых компаний. </w:t>
+        <w:t xml:space="preserve">Как уже было сказано выше, процесс принятия решений в данной сфере является более чем актуальным. Рынок достаточно насыщен </w:t>
+      </w:r>
+      <w:proofErr w:type="gramStart"/>
+      <w:r>
+        <w:rPr>
+          <w:rFonts w:cs="Times New Roman"/>
+          <w:color w:val="000000" w:themeColor="text1"/>
+        </w:rPr>
+        <w:t>конкурентами, для того, чтобы</w:t>
+      </w:r>
+      <w:proofErr w:type="gramEnd"/>
+      <w:r>
+        <w:rPr>
+          <w:rFonts w:cs="Times New Roman"/>
+          <w:color w:val="000000" w:themeColor="text1"/>
+        </w:rPr>
+        <w:t xml:space="preserve"> даже небольшие решения могли менять ситуацию в сторону одной из хостинговых компаний. </w:t>
       </w:r>
     </w:p>
     <w:p>
@@ -8238,7 +8605,6 @@
         </w:rPr>
         <w:t xml:space="preserve">6 основных таблиц. Таблица </w:t>
       </w:r>
-      <w:proofErr w:type="spellStart"/>
       <w:r>
         <w:rPr>
           <w:rFonts w:cs="Times New Roman"/>
@@ -8247,13 +8613,20 @@
         </w:rPr>
         <w:t>UserTable</w:t>
       </w:r>
-      <w:proofErr w:type="spellEnd"/>
-      <w:r>
-        <w:rPr>
-          <w:rFonts w:cs="Times New Roman"/>
-          <w:color w:val="000000" w:themeColor="text1"/>
-        </w:rPr>
-        <w:t xml:space="preserve"> сохраняет логин и пароль клиентов компании,</w:t>
+      <w:r>
+        <w:rPr>
+          <w:rFonts w:cs="Times New Roman"/>
+          <w:color w:val="000000" w:themeColor="text1"/>
+        </w:rPr>
+        <w:t xml:space="preserve"> сохраняет логин и пароль клиентов </w:t>
+      </w:r>
+      <w:proofErr w:type="gramStart"/>
+      <w:r>
+        <w:rPr>
+          <w:rFonts w:cs="Times New Roman"/>
+          <w:color w:val="000000" w:themeColor="text1"/>
+        </w:rPr>
+        <w:t>компании,</w:t>
       </w:r>
       <w:r>
         <w:rPr>
@@ -8267,7 +8640,15 @@
           <w:rFonts w:cs="Times New Roman"/>
           <w:color w:val="000000" w:themeColor="text1"/>
         </w:rPr>
-        <w:t xml:space="preserve"> данные об его ФИО</w:t>
+        <w:t xml:space="preserve"> данные</w:t>
+      </w:r>
+      <w:proofErr w:type="gramEnd"/>
+      <w:r>
+        <w:rPr>
+          <w:rFonts w:cs="Times New Roman"/>
+          <w:color w:val="000000" w:themeColor="text1"/>
+        </w:rPr>
+        <w:t xml:space="preserve"> об его ФИО</w:t>
       </w:r>
       <w:r>
         <w:rPr>
@@ -8384,7 +8765,23 @@
           <w:rFonts w:cs="Times New Roman"/>
           <w:color w:val="000000" w:themeColor="text1"/>
         </w:rPr>
-        <w:t>, в ней хранится название услуги, стоимость, а так же информация о её статусе (активна, неактивна)</w:t>
+        <w:t xml:space="preserve">, в ней хранится название услуги, стоимость, а </w:t>
+      </w:r>
+      <w:proofErr w:type="gramStart"/>
+      <w:r>
+        <w:rPr>
+          <w:rFonts w:cs="Times New Roman"/>
+          <w:color w:val="000000" w:themeColor="text1"/>
+        </w:rPr>
+        <w:t>так же</w:t>
+      </w:r>
+      <w:proofErr w:type="gramEnd"/>
+      <w:r>
+        <w:rPr>
+          <w:rFonts w:cs="Times New Roman"/>
+          <w:color w:val="000000" w:themeColor="text1"/>
+        </w:rPr>
+        <w:t xml:space="preserve"> информация о её статусе (активна, неактивна)</w:t>
       </w:r>
       <w:r>
         <w:rPr>
@@ -8587,6 +8984,7 @@
         </w:rPr>
         <w:t xml:space="preserve">Таблица </w:t>
       </w:r>
+      <w:proofErr w:type="gramStart"/>
       <w:r>
         <w:rPr>
           <w:rFonts w:cs="Times New Roman"/>
@@ -8600,7 +8998,15 @@
           <w:rFonts w:cs="Times New Roman"/>
           <w:color w:val="000000" w:themeColor="text1"/>
         </w:rPr>
-        <w:t xml:space="preserve">  служит для хранения платежей и списаний, которые сделал пользователь. Поскольку по российскому законодательству компании не имеют права списывать деньги за услуги, которые еще не были предоставлены, если клиент купит услугу, например, на год деньги сразу за весь год списывать нельзя. Поэтому эти деньги на счету клиента просто блокируются и становятся ему недоступны, а уже, например, каждый месяц нужное количество денег будет списываться. </w:t>
+        <w:t xml:space="preserve">  служит</w:t>
+      </w:r>
+      <w:proofErr w:type="gramEnd"/>
+      <w:r>
+        <w:rPr>
+          <w:rFonts w:cs="Times New Roman"/>
+          <w:color w:val="000000" w:themeColor="text1"/>
+        </w:rPr>
+        <w:t xml:space="preserve"> для хранения платежей и списаний, которые сделал пользователь. Поскольку по российскому законодательству компании не имеют права списывать деньги за услуги, которые еще не были предоставлены, если клиент купит услугу, например, на год деньги сразу за весь год списывать нельзя. Поэтому эти деньги на счету клиента просто блокируются и становятся ему недоступны, а уже, например, каждый месяц нужное количество денег будет списываться. </w:t>
       </w:r>
     </w:p>
     <w:p>
@@ -8695,6 +9101,7 @@
         </w:rPr>
         <w:t>_</w:t>
       </w:r>
+      <w:proofErr w:type="gramStart"/>
       <w:r>
         <w:rPr>
           <w:rFonts w:cs="Times New Roman"/>
@@ -8708,7 +9115,15 @@
           <w:rFonts w:cs="Times New Roman"/>
           <w:color w:val="000000" w:themeColor="text1"/>
         </w:rPr>
-        <w:t xml:space="preserve">, для того, чтобы знать к какому платежу было списание, для платежей оно </w:t>
+        <w:t>, для того, чтобы</w:t>
+      </w:r>
+      <w:proofErr w:type="gramEnd"/>
+      <w:r>
+        <w:rPr>
+          <w:rFonts w:cs="Times New Roman"/>
+          <w:color w:val="000000" w:themeColor="text1"/>
+        </w:rPr>
+        <w:t xml:space="preserve"> знать к какому платежу было списание, для платежей оно </w:t>
       </w:r>
       <w:r>
         <w:rPr>
@@ -8761,7 +9176,23 @@
           <w:rFonts w:cs="Times New Roman"/>
           <w:color w:val="000000" w:themeColor="text1"/>
         </w:rPr>
-        <w:t>. Так же в ней хранится дата операции, и срок за который списались деньги (для платежей пустое).</w:t>
+        <w:t xml:space="preserve">. Так же в ней хранится дата операции, и </w:t>
+      </w:r>
+      <w:proofErr w:type="gramStart"/>
+      <w:r>
+        <w:rPr>
+          <w:rFonts w:cs="Times New Roman"/>
+          <w:color w:val="000000" w:themeColor="text1"/>
+        </w:rPr>
+        <w:t>срок</w:t>
+      </w:r>
+      <w:proofErr w:type="gramEnd"/>
+      <w:r>
+        <w:rPr>
+          <w:rFonts w:cs="Times New Roman"/>
+          <w:color w:val="000000" w:themeColor="text1"/>
+        </w:rPr>
+        <w:t xml:space="preserve"> за который списались деньги (для платежей пустое).</w:t>
       </w:r>
     </w:p>
     <w:p>
@@ -8796,7 +9227,6 @@
         </w:rPr>
         <w:t xml:space="preserve"> так же связана таблица </w:t>
       </w:r>
-      <w:proofErr w:type="spellStart"/>
       <w:r>
         <w:rPr>
           <w:rFonts w:cs="Times New Roman"/>
@@ -8805,7 +9235,6 @@
         </w:rPr>
         <w:t>PaymentMethod</w:t>
       </w:r>
-      <w:proofErr w:type="spellEnd"/>
       <w:r>
         <w:rPr>
           <w:rFonts w:cs="Times New Roman"/>
@@ -8889,7 +9318,21 @@
         <w:rPr>
           <w:color w:val="000000" w:themeColor="text1"/>
         </w:rPr>
-        <w:t xml:space="preserve"> систему проходит до 500 000 транзакций ежедневно, для разработки хранилищ могут подойти только СУБД рассчитанные на высоконагруженные системы. Наиболее используемыми подходящими СУБД на данный момент являются:</w:t>
+        <w:t xml:space="preserve"> систему проходит до 500 000 транзакций ежедневно, для разработки хранилищ могут подойти </w:t>
+      </w:r>
+      <w:proofErr w:type="gramStart"/>
+      <w:r>
+        <w:rPr>
+          <w:color w:val="000000" w:themeColor="text1"/>
+        </w:rPr>
+        <w:t>только СУБД</w:t>
+      </w:r>
+      <w:proofErr w:type="gramEnd"/>
+      <w:r>
+        <w:rPr>
+          <w:color w:val="000000" w:themeColor="text1"/>
+        </w:rPr>
+        <w:t xml:space="preserve"> рассчитанные на высоконагруженные системы. Наиболее используемыми подходящими СУБД на данный момент являются:</w:t>
       </w:r>
     </w:p>
     <w:p>
@@ -9031,7 +9474,35 @@
         <w:rPr>
           <w:color w:val="000000" w:themeColor="text1"/>
         </w:rPr>
-        <w:t>Это не значит, что СУБД хранилища всегда должна совпадать с СУБД существующей системы, тем более, что хранилище данных может собирать информацию из различных источников и различных платформ. Но если такая возможность есть, все же удобнее когда платформы совпадают.</w:t>
+        <w:t xml:space="preserve">Это не значит, что СУБД хранилища всегда должна совпадать с СУБД существующей </w:t>
+      </w:r>
+      <w:proofErr w:type="gramStart"/>
+      <w:r>
+        <w:rPr>
+          <w:color w:val="000000" w:themeColor="text1"/>
+        </w:rPr>
+        <w:t>системы, тем более, что</w:t>
+      </w:r>
+      <w:proofErr w:type="gramEnd"/>
+      <w:r>
+        <w:rPr>
+          <w:color w:val="000000" w:themeColor="text1"/>
+        </w:rPr>
+        <w:t xml:space="preserve"> хранилище данных может собирать информацию из различных источников и различных платформ. Но если такая возможность есть, все же </w:t>
+      </w:r>
+      <w:proofErr w:type="gramStart"/>
+      <w:r>
+        <w:rPr>
+          <w:color w:val="000000" w:themeColor="text1"/>
+        </w:rPr>
+        <w:t>удобнее</w:t>
+      </w:r>
+      <w:proofErr w:type="gramEnd"/>
+      <w:r>
+        <w:rPr>
+          <w:color w:val="000000" w:themeColor="text1"/>
+        </w:rPr>
+        <w:t xml:space="preserve"> когда платформы совпадают.</w:t>
       </w:r>
     </w:p>
     <w:p>
@@ -9111,7 +9582,21 @@
         <w:rPr>
           <w:color w:val="000000" w:themeColor="text1"/>
         </w:rPr>
-        <w:t xml:space="preserve"> кубов, а так же построения отчетов.</w:t>
+        <w:t xml:space="preserve"> кубов, а </w:t>
+      </w:r>
+      <w:proofErr w:type="gramStart"/>
+      <w:r>
+        <w:rPr>
+          <w:color w:val="000000" w:themeColor="text1"/>
+        </w:rPr>
+        <w:t>так же</w:t>
+      </w:r>
+      <w:proofErr w:type="gramEnd"/>
+      <w:r>
+        <w:rPr>
+          <w:color w:val="000000" w:themeColor="text1"/>
+        </w:rPr>
+        <w:t xml:space="preserve"> построения отчетов.</w:t>
       </w:r>
       <w:r>
         <w:rPr>
@@ -9679,7 +10164,21 @@
         <w:rPr>
           <w:color w:val="000000" w:themeColor="text1"/>
         </w:rPr>
-        <w:t>особым образом строить отчеты, фильтруя их например по месяцу, когда произошла покупка.</w:t>
+        <w:t xml:space="preserve">особым образом строить отчеты, фильтруя </w:t>
+      </w:r>
+      <w:proofErr w:type="gramStart"/>
+      <w:r>
+        <w:rPr>
+          <w:color w:val="000000" w:themeColor="text1"/>
+        </w:rPr>
+        <w:t>их например</w:t>
+      </w:r>
+      <w:proofErr w:type="gramEnd"/>
+      <w:r>
+        <w:rPr>
+          <w:color w:val="000000" w:themeColor="text1"/>
+        </w:rPr>
+        <w:t xml:space="preserve"> по месяцу, когда произошла покупка.</w:t>
       </w:r>
     </w:p>
     <w:p>
@@ -9982,7 +10481,21 @@
           <w:color w:val="000000" w:themeColor="text1"/>
         </w:rPr>
         <w:tab/>
-        <w:t xml:space="preserve">Для справочников поля с датой, по которому можно было бы сказать когда была создана новая запись нет,  и к тому же данные в </w:t>
+        <w:t xml:space="preserve">Для справочников поля с датой, по которому можно было бы сказать когда была создана новая запись </w:t>
+      </w:r>
+      <w:proofErr w:type="gramStart"/>
+      <w:r>
+        <w:rPr>
+          <w:color w:val="000000" w:themeColor="text1"/>
+        </w:rPr>
+        <w:t>нет,  и</w:t>
+      </w:r>
+      <w:proofErr w:type="gramEnd"/>
+      <w:r>
+        <w:rPr>
+          <w:color w:val="000000" w:themeColor="text1"/>
+        </w:rPr>
+        <w:t xml:space="preserve"> к тому же данные в </w:t>
       </w:r>
       <w:r>
         <w:rPr>
@@ -10336,7 +10849,7 @@
           <v:shape id="_x0000_i1025" type="#_x0000_t75" style="width:358.15pt;height:187.9pt" o:ole="">
             <v:imagedata r:id="rId17" o:title=""/>
           </v:shape>
-          <o:OLEObject Type="Embed" ProgID="Visio.Drawing.11" ShapeID="_x0000_i1025" DrawAspect="Content" ObjectID="_1777366528" r:id="rId18"/>
+          <o:OLEObject Type="Embed" ProgID="Visio.Drawing.11" ShapeID="_x0000_i1025" DrawAspect="Content" ObjectID="_1777372240" r:id="rId18"/>
         </w:object>
       </w:r>
     </w:p>
@@ -10575,7 +11088,14 @@
           <w:color w:val="000000" w:themeColor="text1"/>
         </w:rPr>
         <w:tab/>
-        <w:t xml:space="preserve">Загрузка данных из исходной системы в хранилище данных, а так же все проверки и обработки ошибок реализованы средствами  </w:t>
+        <w:t xml:space="preserve">Загрузка данных из исходной системы в хранилище данных, а так же все проверки и обработки ошибок реализованы </w:t>
+      </w:r>
+      <w:proofErr w:type="gramStart"/>
+      <w:r>
+        <w:rPr>
+          <w:color w:val="000000" w:themeColor="text1"/>
+        </w:rPr>
+        <w:t xml:space="preserve">средствами  </w:t>
       </w:r>
       <w:r>
         <w:rPr>
@@ -10584,6 +11104,7 @@
         </w:rPr>
         <w:t>SQL</w:t>
       </w:r>
+      <w:proofErr w:type="gramEnd"/>
       <w:r>
         <w:rPr>
           <w:color w:val="000000" w:themeColor="text1"/>
@@ -11020,8 +11541,16 @@
         <w:rPr>
           <w:color w:val="000000" w:themeColor="text1"/>
         </w:rPr>
-        <w:t xml:space="preserve"> на построение отчетов на основе хранилища данных</w:t>
-      </w:r>
+        <w:t xml:space="preserve"> на построение отчетов на основе хранилища </w:t>
+      </w:r>
+      <w:proofErr w:type="gramStart"/>
+      <w:r>
+        <w:rPr>
+          <w:color w:val="000000" w:themeColor="text1"/>
+        </w:rPr>
+        <w:t>данных</w:t>
+      </w:r>
+      <w:proofErr w:type="gramEnd"/>
       <w:r>
         <w:rPr>
           <w:color w:val="000000" w:themeColor="text1"/>
@@ -11063,6 +11592,7 @@
         </w:rPr>
         <w:t xml:space="preserve"> </w:t>
       </w:r>
+      <w:proofErr w:type="gramStart"/>
       <w:r>
         <w:rPr>
           <w:color w:val="000000" w:themeColor="text1"/>
@@ -11074,7 +11604,14 @@
         <w:rPr>
           <w:color w:val="000000" w:themeColor="text1"/>
         </w:rPr>
-        <w:t xml:space="preserve">  это </w:t>
+        <w:t xml:space="preserve">  это</w:t>
+      </w:r>
+      <w:proofErr w:type="gramEnd"/>
+      <w:r>
+        <w:rPr>
+          <w:color w:val="000000" w:themeColor="text1"/>
+        </w:rPr>
+        <w:t xml:space="preserve"> </w:t>
       </w:r>
       <w:r>
         <w:rPr>
@@ -11154,7 +11691,21 @@
         <w:rPr>
           <w:color w:val="000000" w:themeColor="text1"/>
         </w:rPr>
-        <w:t xml:space="preserve"> к которому есть доступ у всех пользователей, а  для конечных пользователей достаточно наличия интернет браузера.</w:t>
+        <w:t xml:space="preserve"> к которому есть доступ у всех пользователей, </w:t>
+      </w:r>
+      <w:proofErr w:type="gramStart"/>
+      <w:r>
+        <w:rPr>
+          <w:color w:val="000000" w:themeColor="text1"/>
+        </w:rPr>
+        <w:t>а  для</w:t>
+      </w:r>
+      <w:proofErr w:type="gramEnd"/>
+      <w:r>
+        <w:rPr>
+          <w:color w:val="000000" w:themeColor="text1"/>
+        </w:rPr>
+        <w:t xml:space="preserve"> конечных пользователей достаточно наличия интернет браузера.</w:t>
       </w:r>
       <w:r>
         <w:rPr>
@@ -11397,7 +11948,21 @@
           <w:color w:val="000000" w:themeColor="text1"/>
         </w:rPr>
         <w:tab/>
-        <w:t>Данный отчет позволяет просмотреть всех клиентов компании, а так же отфильтровать и отсортировать их по любым выбранным полям. Данный отчет далее будет использоваться как подотчет для других сущностей.</w:t>
+        <w:t xml:space="preserve">Данный отчет позволяет просмотреть всех клиентов компании, а </w:t>
+      </w:r>
+      <w:proofErr w:type="gramStart"/>
+      <w:r>
+        <w:rPr>
+          <w:color w:val="000000" w:themeColor="text1"/>
+        </w:rPr>
+        <w:t>так же</w:t>
+      </w:r>
+      <w:proofErr w:type="gramEnd"/>
+      <w:r>
+        <w:rPr>
+          <w:color w:val="000000" w:themeColor="text1"/>
+        </w:rPr>
+        <w:t xml:space="preserve"> отфильтровать и отсортировать их по любым выбранным полям. Данный отчет далее будет использоваться как подотчет для других сущностей.</w:t>
       </w:r>
       <w:r>
         <w:rPr>
@@ -11415,7 +11980,21 @@
         <w:rPr>
           <w:color w:val="000000" w:themeColor="text1"/>
         </w:rPr>
-        <w:t xml:space="preserve"> происходит спуск на более низкий уровень детализации, где например можно посмотреть на все услуги, купленные клиентом:</w:t>
+        <w:t xml:space="preserve"> происходит спуск на более низкий уровень детализации, </w:t>
+      </w:r>
+      <w:proofErr w:type="gramStart"/>
+      <w:r>
+        <w:rPr>
+          <w:color w:val="000000" w:themeColor="text1"/>
+        </w:rPr>
+        <w:t>где например</w:t>
+      </w:r>
+      <w:proofErr w:type="gramEnd"/>
+      <w:r>
+        <w:rPr>
+          <w:color w:val="000000" w:themeColor="text1"/>
+        </w:rPr>
+        <w:t xml:space="preserve"> можно посмотреть на все услуги, купленные клиентом:</w:t>
       </w:r>
     </w:p>
     <w:p>
@@ -11876,13 +12455,27 @@
         <w:rPr>
           <w:color w:val="000000" w:themeColor="text1"/>
         </w:rPr>
-        <w:t xml:space="preserve">количеством раз, которое была куплена услуга и общей </w:t>
-      </w:r>
-      <w:r>
-        <w:rPr>
-          <w:color w:val="000000" w:themeColor="text1"/>
-        </w:rPr>
-        <w:t xml:space="preserve">суммой которая была потрачена на эту услугу. </w:t>
+        <w:t xml:space="preserve">количеством раз, которое была куплена услуга и </w:t>
+      </w:r>
+      <w:proofErr w:type="gramStart"/>
+      <w:r>
+        <w:rPr>
+          <w:color w:val="000000" w:themeColor="text1"/>
+        </w:rPr>
+        <w:t xml:space="preserve">общей </w:t>
+      </w:r>
+      <w:r>
+        <w:rPr>
+          <w:color w:val="000000" w:themeColor="text1"/>
+        </w:rPr>
+        <w:t>суммой</w:t>
+      </w:r>
+      <w:proofErr w:type="gramEnd"/>
+      <w:r>
+        <w:rPr>
+          <w:color w:val="000000" w:themeColor="text1"/>
+        </w:rPr>
+        <w:t xml:space="preserve"> которая была потрачена на эту услугу. </w:t>
       </w:r>
       <w:r>
         <w:rPr>
@@ -12858,14 +13451,30 @@
           <w:rFonts w:cs="Times New Roman"/>
           <w:color w:val="000000" w:themeColor="text1"/>
         </w:rPr>
-        <w:t xml:space="preserve"> для конкретного бизнес п</w:t>
-      </w:r>
-      <w:r>
-        <w:rPr>
-          <w:rFonts w:cs="Times New Roman"/>
-          <w:color w:val="000000" w:themeColor="text1"/>
-        </w:rPr>
-        <w:t>роцесса сферы интернет хостинга</w:t>
+        <w:t xml:space="preserve"> для конкретного </w:t>
+      </w:r>
+      <w:proofErr w:type="gramStart"/>
+      <w:r>
+        <w:rPr>
+          <w:rFonts w:cs="Times New Roman"/>
+          <w:color w:val="000000" w:themeColor="text1"/>
+        </w:rPr>
+        <w:t>бизнес п</w:t>
+      </w:r>
+      <w:r>
+        <w:rPr>
+          <w:rFonts w:cs="Times New Roman"/>
+          <w:color w:val="000000" w:themeColor="text1"/>
+        </w:rPr>
+        <w:t>роцесса</w:t>
+      </w:r>
+      <w:proofErr w:type="gramEnd"/>
+      <w:r>
+        <w:rPr>
+          <w:rFonts w:cs="Times New Roman"/>
+          <w:color w:val="000000" w:themeColor="text1"/>
+        </w:rPr>
+        <w:t xml:space="preserve"> сферы интернет хостинга</w:t>
       </w:r>
       <w:r>
         <w:rPr>
@@ -12942,7 +13551,23 @@
           <w:rFonts w:cs="Times New Roman"/>
           <w:color w:val="000000" w:themeColor="text1"/>
         </w:rPr>
-        <w:t xml:space="preserve">А так же в него могут быть внедрены более сложные проверки при загрузке данных из </w:t>
+        <w:t xml:space="preserve">А </w:t>
+      </w:r>
+      <w:proofErr w:type="gramStart"/>
+      <w:r>
+        <w:rPr>
+          <w:rFonts w:cs="Times New Roman"/>
+          <w:color w:val="000000" w:themeColor="text1"/>
+        </w:rPr>
+        <w:t>так же</w:t>
+      </w:r>
+      <w:proofErr w:type="gramEnd"/>
+      <w:r>
+        <w:rPr>
+          <w:rFonts w:cs="Times New Roman"/>
+          <w:color w:val="000000" w:themeColor="text1"/>
+        </w:rPr>
+        <w:t xml:space="preserve"> в него могут быть внедрены более сложные проверки при загрузке данных из </w:t>
       </w:r>
       <w:r>
         <w:rPr>
@@ -13109,25 +13734,25 @@
           <w:color w:val="000000" w:themeColor="text1"/>
           <w:lang w:val="en-US"/>
         </w:rPr>
-        <w:t xml:space="preserve">Imhoff, C., </w:t>
-      </w:r>
-      <w:proofErr w:type="spellStart"/>
+        <w:t xml:space="preserve">Imhoff, C., Galemmo N., Geiger, J.G. Mastering Data Warehouse Design Relational </w:t>
+      </w:r>
+      <w:proofErr w:type="gramStart"/>
       <w:r>
         <w:rPr>
           <w:rFonts w:cs="Times New Roman"/>
           <w:color w:val="000000" w:themeColor="text1"/>
           <w:lang w:val="en-US"/>
         </w:rPr>
-        <w:t>Galemmo</w:t>
-      </w:r>
-      <w:proofErr w:type="spellEnd"/>
+        <w:t>And</w:t>
+      </w:r>
+      <w:proofErr w:type="gramEnd"/>
       <w:r>
         <w:rPr>
           <w:rFonts w:cs="Times New Roman"/>
           <w:color w:val="000000" w:themeColor="text1"/>
           <w:lang w:val="en-US"/>
         </w:rPr>
-        <w:t xml:space="preserve"> N., Geiger, J.G. Mastering Data Warehouse Design Relational And Dimensional Techniques. Indianapolis: Wiley Publishing, Inc, 2003.</w:t>
+        <w:t xml:space="preserve"> Dimensional Techniques. Indianapolis: Wiley Publishing, Inc, 2003.</w:t>
       </w:r>
     </w:p>
     <w:p>
@@ -13240,27 +13865,7 @@
           <w:szCs w:val="28"/>
           <w:lang w:val="en-US"/>
         </w:rPr>
-        <w:t xml:space="preserve">Kimball R., Caserta J., The Data Warehouse ETL Toolkit: Practical Techniques for Extracting, </w:t>
-      </w:r>
-      <w:proofErr w:type="spellStart"/>
-      <w:r>
-        <w:rPr>
-          <w:rFonts w:cs="Times New Roman"/>
-          <w:color w:val="000000" w:themeColor="text1"/>
-          <w:szCs w:val="28"/>
-          <w:lang w:val="en-US"/>
-        </w:rPr>
-        <w:t>Cleanin</w:t>
-      </w:r>
-      <w:proofErr w:type="spellEnd"/>
-      <w:r>
-        <w:rPr>
-          <w:rFonts w:cs="Times New Roman"/>
-          <w:color w:val="000000" w:themeColor="text1"/>
-          <w:szCs w:val="28"/>
-          <w:lang w:val="en-US"/>
-        </w:rPr>
-        <w:t>, Wiley Publishing, Inc., Indianapolis, 2004</w:t>
+        <w:t>Kimball R., Caserta J., The Data Warehouse ETL Toolkit: Practical Techniques for Extracting, Cleanin, Wiley Publishing, Inc., Indianapolis, 2004</w:t>
       </w:r>
     </w:p>
     <w:p>
@@ -13308,25 +13913,25 @@
           <w:color w:val="000000" w:themeColor="text1"/>
           <w:lang w:val="en-US"/>
         </w:rPr>
-        <w:t xml:space="preserve">Kimball, R.,  and Ross, M.: Differences of Opinion// </w:t>
-      </w:r>
-      <w:proofErr w:type="spellStart"/>
+        <w:t>Kimball, R.</w:t>
+      </w:r>
+      <w:proofErr w:type="gramStart"/>
       <w:r>
         <w:rPr>
           <w:rFonts w:cs="Times New Roman"/>
           <w:color w:val="000000" w:themeColor="text1"/>
           <w:lang w:val="en-US"/>
         </w:rPr>
-        <w:t>KimballGroup</w:t>
-      </w:r>
-      <w:proofErr w:type="spellEnd"/>
+        <w:t>,  and</w:t>
+      </w:r>
+      <w:proofErr w:type="gramEnd"/>
       <w:r>
         <w:rPr>
           <w:rFonts w:cs="Times New Roman"/>
           <w:color w:val="000000" w:themeColor="text1"/>
           <w:lang w:val="en-US"/>
         </w:rPr>
-        <w:t xml:space="preserve"> </w:t>
+        <w:t xml:space="preserve"> Ross, M.: Differences of Opinion// KimballGroup </w:t>
       </w:r>
       <w:r>
         <w:rPr>
@@ -13560,7 +14165,6 @@
         </w:rPr>
         <w:t xml:space="preserve">Основные подходы к архитектуре Хранилищ данных // </w:t>
       </w:r>
-      <w:proofErr w:type="spellStart"/>
       <w:r>
         <w:rPr>
           <w:rFonts w:cs="Times New Roman"/>
@@ -13569,7 +14173,6 @@
         </w:rPr>
         <w:t>Intersoft</w:t>
       </w:r>
-      <w:proofErr w:type="spellEnd"/>
       <w:r>
         <w:rPr>
           <w:rFonts w:cs="Times New Roman"/>
@@ -13811,39 +14414,7 @@
           <w:rFonts w:cs="Times New Roman"/>
           <w:color w:val="000000" w:themeColor="text1"/>
         </w:rPr>
-        <w:t xml:space="preserve">Грекул В.И., </w:t>
-      </w:r>
-      <w:proofErr w:type="spellStart"/>
-      <w:r>
-        <w:rPr>
-          <w:rFonts w:cs="Times New Roman"/>
-          <w:color w:val="000000" w:themeColor="text1"/>
-        </w:rPr>
-        <w:t>Денищенко</w:t>
-      </w:r>
-      <w:proofErr w:type="spellEnd"/>
-      <w:r>
-        <w:rPr>
-          <w:rFonts w:cs="Times New Roman"/>
-          <w:color w:val="000000" w:themeColor="text1"/>
-        </w:rPr>
-        <w:t xml:space="preserve"> Г.Н., Коровкина Н.Л. «Проектирование ин-формационных систем.» — М.: Интернет-университет информационных технологий - </w:t>
-      </w:r>
-      <w:proofErr w:type="spellStart"/>
-      <w:r>
-        <w:rPr>
-          <w:rFonts w:cs="Times New Roman"/>
-          <w:color w:val="000000" w:themeColor="text1"/>
-        </w:rPr>
-        <w:t>ИНТУИТ.ру</w:t>
-      </w:r>
-      <w:proofErr w:type="spellEnd"/>
-      <w:r>
-        <w:rPr>
-          <w:rFonts w:cs="Times New Roman"/>
-          <w:color w:val="000000" w:themeColor="text1"/>
-        </w:rPr>
-        <w:t>, 2005.</w:t>
+        <w:t>Грекул В.И., Денищенко Г.Н., Коровкина Н.Л. «Проектирование ин-формационных систем.» — М.: Интернет-университет информационных технологий - ИНТУИТ.ру, 2005.</w:t>
       </w:r>
     </w:p>
     <w:p>
@@ -13864,23 +14435,7 @@
           <w:rFonts w:cs="Times New Roman"/>
           <w:color w:val="000000" w:themeColor="text1"/>
         </w:rPr>
-        <w:t xml:space="preserve"> Громов А.И., Моделирование бизнеса // Практическое руководство Методология ARIS – М.: Весть-</w:t>
-      </w:r>
-      <w:proofErr w:type="spellStart"/>
-      <w:r>
-        <w:rPr>
-          <w:rFonts w:cs="Times New Roman"/>
-          <w:color w:val="000000" w:themeColor="text1"/>
-        </w:rPr>
-        <w:t>Метатехнология</w:t>
-      </w:r>
-      <w:proofErr w:type="spellEnd"/>
-      <w:r>
-        <w:rPr>
-          <w:rFonts w:cs="Times New Roman"/>
-          <w:color w:val="000000" w:themeColor="text1"/>
-        </w:rPr>
-        <w:t xml:space="preserve">, 2001 </w:t>
+        <w:t xml:space="preserve"> Громов А.И., Моделирование бизнеса // Практическое руководство Методология ARIS – М.: Весть-Метатехнология, 2001 </w:t>
       </w:r>
     </w:p>
     <w:p>
@@ -13975,7 +14530,6 @@
           <w:rFonts w:cs="Times New Roman"/>
           <w:color w:val="000000" w:themeColor="text1"/>
           <w:sz w:val="36"/>
-          <w:lang w:val="en-US"/>
         </w:rPr>
       </w:pPr>
     </w:p>
